--- a/docs/src/mods/for_2015_03_release/ZRP-83782874-LBNL_ThermostatOffsetFault/IORef_Modification.docx
+++ b/docs/src/mods/for_2015_03_release/ZRP-83782874-LBNL_ThermostatOffsetFault/IORef_Modification.docx
@@ -56,13 +56,7 @@
         <w:rPr>
           <w:color w:val="2E74B5" w:themeColor="accent1" w:themeShade="BF"/>
         </w:rPr>
-        <w:t>1 existing section is</w:t>
-      </w:r>
-      <w:r>
-        <w:rPr>
-          <w:color w:val="2E74B5" w:themeColor="accent1" w:themeShade="BF"/>
-        </w:rPr>
-        <w:t xml:space="preserve"> modified</w:t>
+        <w:t>1 existing section is modified</w:t>
       </w:r>
     </w:p>
     <w:p>
@@ -296,10 +290,7 @@
       </w:del>
       <w:ins w:id="13" w:author="sdzrp" w:date="2015-03-04T10:00:00Z">
         <w:r>
-          <w:t>the</w:t>
-        </w:r>
-        <w:r>
-          <w:t xml:space="preserve"> </w:t>
+          <w:t xml:space="preserve">the </w:t>
         </w:r>
       </w:ins>
       <w:r>
@@ -313,8 +304,6 @@
       <w:r>
         <w:t>are as follows:</w:t>
       </w:r>
-      <w:bookmarkStart w:id="15" w:name="_GoBack"/>
-      <w:bookmarkEnd w:id="15"/>
     </w:p>
     <w:p>
       <w:pPr>
@@ -420,23 +409,18 @@
         </w:tabs>
         <w:ind w:left="1800"/>
         <w:rPr>
-          <w:ins w:id="16" w:author="sdzrp" w:date="2015-03-04T09:59:00Z"/>
-        </w:rPr>
-        <w:pPrChange w:id="17" w:author="sdzrp" w:date="2015-03-04T09:59:00Z">
+          <w:ins w:id="15" w:author="sdzrp" w:date="2015-03-04T09:59:00Z"/>
+        </w:rPr>
+        <w:pPrChange w:id="16" w:author="sdzrp" w:date="2015-03-04T09:59:00Z">
           <w:pPr/>
         </w:pPrChange>
       </w:pPr>
       <w:proofErr w:type="spellStart"/>
-      <w:ins w:id="18" w:author="sdzrp" w:date="2015-03-04T09:59:00Z">
-        <w:r>
-          <w:t>FaultModel</w:t>
-        </w:r>
-        <w:proofErr w:type="gramStart"/>
-        <w:r>
-          <w:t>:ThermostatOffset</w:t>
+      <w:ins w:id="17" w:author="sdzrp" w:date="2015-03-04T09:59:00Z">
+        <w:r>
+          <w:t>FaultModel:ThermostatOffset</w:t>
         </w:r>
         <w:proofErr w:type="spellEnd"/>
-        <w:proofErr w:type="gramEnd"/>
       </w:ins>
     </w:p>
     <w:p>
@@ -447,29 +431,24 @@
         </w:tabs>
         <w:ind w:left="1800"/>
         <w:rPr>
-          <w:ins w:id="19" w:author="sdzrp" w:date="2015-03-04T09:59:00Z"/>
-        </w:rPr>
-        <w:pPrChange w:id="20" w:author="sdzrp" w:date="2015-03-04T09:59:00Z">
+          <w:ins w:id="18" w:author="sdzrp" w:date="2015-03-04T09:59:00Z"/>
+        </w:rPr>
+        <w:pPrChange w:id="19" w:author="sdzrp" w:date="2015-03-04T09:59:00Z">
           <w:pPr/>
         </w:pPrChange>
       </w:pPr>
       <w:proofErr w:type="spellStart"/>
-      <w:ins w:id="21" w:author="sdzrp" w:date="2015-03-04T09:59:00Z">
-        <w:r>
-          <w:t>FaultModel</w:t>
-        </w:r>
-        <w:proofErr w:type="gramStart"/>
-        <w:r>
-          <w:t>:HumidistatOffset</w:t>
+      <w:ins w:id="20" w:author="sdzrp" w:date="2015-03-04T09:59:00Z">
+        <w:r>
+          <w:t>FaultModel:HumidistatOffset</w:t>
         </w:r>
         <w:proofErr w:type="spellEnd"/>
-        <w:proofErr w:type="gramEnd"/>
-      </w:ins>
-    </w:p>
-    <w:p>
-      <w:pPr>
-        <w:rPr>
-          <w:ins w:id="22" w:author="sdzrp" w:date="2015-03-04T09:56:00Z"/>
+      </w:ins>
+    </w:p>
+    <w:p>
+      <w:pPr>
+        <w:rPr>
+          <w:ins w:id="21" w:author="sdzrp" w:date="2015-03-04T09:56:00Z"/>
         </w:rPr>
       </w:pPr>
     </w:p>
@@ -480,14 +459,14 @@
         <w:spacing w:before="120" w:after="120" w:line="240" w:lineRule="atLeast"/>
         <w:outlineLvl w:val="2"/>
         <w:rPr>
-          <w:ins w:id="23" w:author="sdzrp" w:date="2015-03-04T09:56:00Z"/>
+          <w:ins w:id="22" w:author="sdzrp" w:date="2015-03-04T09:56:00Z"/>
           <w:rFonts w:ascii="Arial Black" w:hAnsi="Arial Black"/>
           <w:spacing w:val="-10"/>
           <w:kern w:val="28"/>
         </w:rPr>
       </w:pPr>
       <w:proofErr w:type="spellStart"/>
-      <w:ins w:id="24" w:author="sdzrp" w:date="2015-03-04T09:56:00Z">
+      <w:ins w:id="23" w:author="sdzrp" w:date="2015-03-04T09:56:00Z">
         <w:r>
           <w:rPr>
             <w:rFonts w:ascii="Arial Black" w:hAnsi="Arial Black"/>
@@ -512,10 +491,10 @@
     <w:p>
       <w:pPr>
         <w:rPr>
-          <w:ins w:id="25" w:author="sdzrp" w:date="2015-03-04T09:56:00Z"/>
-        </w:rPr>
-      </w:pPr>
-      <w:ins w:id="26" w:author="sdzrp" w:date="2015-03-04T09:56:00Z">
+          <w:ins w:id="24" w:author="sdzrp" w:date="2015-03-04T09:56:00Z"/>
+        </w:rPr>
+      </w:pPr>
+      <w:ins w:id="25" w:author="sdzrp" w:date="2015-03-04T09:56:00Z">
         <w:r>
           <w:t>This object defines the offset fault of a thermostat</w:t>
         </w:r>
@@ -545,14 +524,14 @@
         <w:spacing w:before="120" w:after="120" w:line="240" w:lineRule="atLeast"/>
         <w:outlineLvl w:val="3"/>
         <w:rPr>
-          <w:ins w:id="27" w:author="sdzrp" w:date="2015-03-04T09:56:00Z"/>
+          <w:ins w:id="26" w:author="sdzrp" w:date="2015-03-04T09:56:00Z"/>
           <w:b/>
           <w:i/>
           <w:spacing w:val="-4"/>
           <w:kern w:val="28"/>
         </w:rPr>
       </w:pPr>
-      <w:ins w:id="28" w:author="sdzrp" w:date="2015-03-04T09:56:00Z">
+      <w:ins w:id="27" w:author="sdzrp" w:date="2015-03-04T09:56:00Z">
         <w:r>
           <w:rPr>
             <w:b/>
@@ -567,10 +546,10 @@
     <w:p>
       <w:pPr>
         <w:rPr>
-          <w:ins w:id="29" w:author="sdzrp" w:date="2015-03-04T09:56:00Z"/>
-        </w:rPr>
-      </w:pPr>
-      <w:ins w:id="30" w:author="sdzrp" w:date="2015-03-04T09:56:00Z">
+          <w:ins w:id="28" w:author="sdzrp" w:date="2015-03-04T09:56:00Z"/>
+        </w:rPr>
+      </w:pPr>
+      <w:ins w:id="29" w:author="sdzrp" w:date="2015-03-04T09:56:00Z">
         <w:r>
           <w:t xml:space="preserve">This is the user-defined name of the fault. </w:t>
         </w:r>
@@ -583,14 +562,14 @@
         <w:spacing w:before="120" w:after="120" w:line="240" w:lineRule="atLeast"/>
         <w:outlineLvl w:val="3"/>
         <w:rPr>
-          <w:ins w:id="31" w:author="sdzrp" w:date="2015-03-04T09:56:00Z"/>
+          <w:ins w:id="30" w:author="sdzrp" w:date="2015-03-04T09:56:00Z"/>
           <w:b/>
           <w:i/>
           <w:spacing w:val="-4"/>
           <w:kern w:val="28"/>
         </w:rPr>
       </w:pPr>
-      <w:ins w:id="32" w:author="sdzrp" w:date="2015-03-04T09:56:00Z">
+      <w:ins w:id="31" w:author="sdzrp" w:date="2015-03-04T09:56:00Z">
         <w:r>
           <w:rPr>
             <w:b/>
@@ -605,10 +584,10 @@
     <w:p>
       <w:pPr>
         <w:rPr>
-          <w:ins w:id="33" w:author="sdzrp" w:date="2015-03-04T09:56:00Z"/>
-        </w:rPr>
-      </w:pPr>
-      <w:ins w:id="34" w:author="sdzrp" w:date="2015-03-04T09:56:00Z">
+          <w:ins w:id="32" w:author="sdzrp" w:date="2015-03-04T09:56:00Z"/>
+        </w:rPr>
+      </w:pPr>
+      <w:ins w:id="33" w:author="sdzrp" w:date="2015-03-04T09:56:00Z">
         <w:r>
           <w:t xml:space="preserve">This field provides the name of a schedule that will determine </w:t>
         </w:r>
@@ -639,14 +618,14 @@
         <w:spacing w:before="120" w:after="120" w:line="240" w:lineRule="atLeast"/>
         <w:outlineLvl w:val="3"/>
         <w:rPr>
-          <w:ins w:id="35" w:author="sdzrp" w:date="2015-03-04T09:56:00Z"/>
+          <w:ins w:id="34" w:author="sdzrp" w:date="2015-03-04T09:56:00Z"/>
           <w:b/>
           <w:i/>
           <w:spacing w:val="-4"/>
           <w:kern w:val="28"/>
         </w:rPr>
       </w:pPr>
-      <w:ins w:id="36" w:author="sdzrp" w:date="2015-03-04T09:56:00Z">
+      <w:ins w:id="35" w:author="sdzrp" w:date="2015-03-04T09:56:00Z">
         <w:r>
           <w:rPr>
             <w:b/>
@@ -661,10 +640,10 @@
     <w:p>
       <w:pPr>
         <w:rPr>
-          <w:ins w:id="37" w:author="sdzrp" w:date="2015-03-04T09:56:00Z"/>
-        </w:rPr>
-      </w:pPr>
-      <w:ins w:id="38" w:author="sdzrp" w:date="2015-03-04T09:56:00Z">
+          <w:ins w:id="36" w:author="sdzrp" w:date="2015-03-04T09:56:00Z"/>
+        </w:rPr>
+      </w:pPr>
+      <w:ins w:id="37" w:author="sdzrp" w:date="2015-03-04T09:56:00Z">
         <w:r>
           <w:t>This field provides the name of a schedule that represents severity of a fault. This is used as a multiplier to the reference thermostat offset value. This schedule should be set to a non-zero value when a fault is applicable and “0.0” when it is not. If this field is blank, the schedule has values of 1</w:t>
         </w:r>
@@ -683,14 +662,14 @@
         <w:spacing w:before="120" w:after="120" w:line="240" w:lineRule="atLeast"/>
         <w:outlineLvl w:val="3"/>
         <w:rPr>
-          <w:ins w:id="39" w:author="sdzrp" w:date="2015-03-04T09:56:00Z"/>
+          <w:ins w:id="38" w:author="sdzrp" w:date="2015-03-04T09:56:00Z"/>
           <w:b/>
           <w:i/>
           <w:spacing w:val="-4"/>
           <w:kern w:val="28"/>
         </w:rPr>
       </w:pPr>
-      <w:ins w:id="40" w:author="sdzrp" w:date="2015-03-04T09:56:00Z">
+      <w:ins w:id="39" w:author="sdzrp" w:date="2015-03-04T09:56:00Z">
         <w:r>
           <w:rPr>
             <w:b/>
@@ -705,10 +684,10 @@
     <w:p>
       <w:pPr>
         <w:rPr>
-          <w:ins w:id="41" w:author="sdzrp" w:date="2015-03-04T09:56:00Z"/>
-        </w:rPr>
-      </w:pPr>
-      <w:ins w:id="42" w:author="sdzrp" w:date="2015-03-04T09:56:00Z">
+          <w:ins w:id="40" w:author="sdzrp" w:date="2015-03-04T09:56:00Z"/>
+        </w:rPr>
+      </w:pPr>
+      <w:ins w:id="41" w:author="sdzrp" w:date="2015-03-04T09:56:00Z">
         <w:r>
           <w:t xml:space="preserve">This field defines the reference offset value of the thermostat. A positive value means the </w:t>
         </w:r>
@@ -737,7 +716,11 @@
           <w:t>reading</w:t>
         </w:r>
         <w:r>
-          <w:t xml:space="preserve"> is lower than the </w:t>
+          <w:t xml:space="preserve"> is </w:t>
+        </w:r>
+        <w:r>
+          <w:lastRenderedPageBreak/>
+          <w:t xml:space="preserve">lower than the </w:t>
         </w:r>
         <w:r>
           <w:rPr>
@@ -757,14 +740,14 @@
         <w:spacing w:before="120" w:after="120" w:line="240" w:lineRule="atLeast"/>
         <w:outlineLvl w:val="3"/>
         <w:rPr>
-          <w:ins w:id="43" w:author="sdzrp" w:date="2015-03-04T09:56:00Z"/>
+          <w:ins w:id="42" w:author="sdzrp" w:date="2015-03-04T09:56:00Z"/>
           <w:b/>
           <w:i/>
           <w:spacing w:val="-4"/>
           <w:kern w:val="28"/>
         </w:rPr>
       </w:pPr>
-      <w:ins w:id="44" w:author="sdzrp" w:date="2015-03-04T09:56:00Z">
+      <w:ins w:id="43" w:author="sdzrp" w:date="2015-03-04T09:56:00Z">
         <w:r>
           <w:rPr>
             <w:b/>
@@ -779,10 +762,10 @@
     <w:p>
       <w:pPr>
         <w:rPr>
-          <w:ins w:id="45" w:author="sdzrp" w:date="2015-03-04T09:56:00Z"/>
-        </w:rPr>
-      </w:pPr>
-      <w:ins w:id="46" w:author="sdzrp" w:date="2015-03-04T09:56:00Z">
+          <w:ins w:id="44" w:author="sdzrp" w:date="2015-03-04T09:56:00Z"/>
+        </w:rPr>
+      </w:pPr>
+      <w:ins w:id="45" w:author="sdzrp" w:date="2015-03-04T09:56:00Z">
         <w:r>
           <w:t xml:space="preserve">This field defines the name of the thermostat object associated with the fault. It should be the name of a </w:t>
         </w:r>
@@ -804,7 +787,7 @@
     <w:p>
       <w:pPr>
         <w:rPr>
-          <w:ins w:id="47" w:author="sdzrp" w:date="2015-03-04T09:56:00Z"/>
+          <w:ins w:id="46" w:author="sdzrp" w:date="2015-03-04T09:56:00Z"/>
         </w:rPr>
       </w:pPr>
     </w:p>
@@ -815,14 +798,14 @@
         <w:spacing w:before="120" w:after="120" w:line="240" w:lineRule="atLeast"/>
         <w:outlineLvl w:val="2"/>
         <w:rPr>
-          <w:ins w:id="48" w:author="sdzrp" w:date="2015-03-04T09:56:00Z"/>
+          <w:ins w:id="47" w:author="sdzrp" w:date="2015-03-04T09:56:00Z"/>
           <w:rFonts w:ascii="Arial Black" w:hAnsi="Arial Black"/>
           <w:spacing w:val="-10"/>
           <w:kern w:val="28"/>
         </w:rPr>
       </w:pPr>
       <w:proofErr w:type="spellStart"/>
-      <w:ins w:id="49" w:author="sdzrp" w:date="2015-03-04T09:56:00Z">
+      <w:ins w:id="48" w:author="sdzrp" w:date="2015-03-04T09:56:00Z">
         <w:r>
           <w:rPr>
             <w:rFonts w:ascii="Arial Black" w:hAnsi="Arial Black"/>
@@ -847,11 +830,11 @@
     <w:p>
       <w:pPr>
         <w:rPr>
-          <w:ins w:id="50" w:author="sdzrp" w:date="2015-03-04T09:56:00Z"/>
+          <w:ins w:id="49" w:author="sdzrp" w:date="2015-03-04T09:56:00Z"/>
           <w:lang w:val="en-GB"/>
         </w:rPr>
       </w:pPr>
-      <w:ins w:id="51" w:author="sdzrp" w:date="2015-03-04T09:56:00Z">
+      <w:ins w:id="50" w:author="sdzrp" w:date="2015-03-04T09:56:00Z">
         <w:r>
           <w:t>This object defines the offset fault of a humidistat</w:t>
         </w:r>
@@ -881,14 +864,14 @@
         <w:spacing w:before="120" w:after="120" w:line="240" w:lineRule="atLeast"/>
         <w:outlineLvl w:val="3"/>
         <w:rPr>
-          <w:ins w:id="52" w:author="sdzrp" w:date="2015-03-04T09:56:00Z"/>
+          <w:ins w:id="51" w:author="sdzrp" w:date="2015-03-04T09:56:00Z"/>
           <w:b/>
           <w:i/>
           <w:spacing w:val="-4"/>
           <w:kern w:val="28"/>
         </w:rPr>
       </w:pPr>
-      <w:ins w:id="53" w:author="sdzrp" w:date="2015-03-04T09:56:00Z">
+      <w:ins w:id="52" w:author="sdzrp" w:date="2015-03-04T09:56:00Z">
         <w:r>
           <w:rPr>
             <w:b/>
@@ -903,10 +886,10 @@
     <w:p>
       <w:pPr>
         <w:rPr>
-          <w:ins w:id="54" w:author="sdzrp" w:date="2015-03-04T09:56:00Z"/>
-        </w:rPr>
-      </w:pPr>
-      <w:ins w:id="55" w:author="sdzrp" w:date="2015-03-04T09:56:00Z">
+          <w:ins w:id="53" w:author="sdzrp" w:date="2015-03-09T17:54:00Z"/>
+        </w:rPr>
+      </w:pPr>
+      <w:ins w:id="54" w:author="sdzrp" w:date="2015-03-04T09:56:00Z">
         <w:r>
           <w:t xml:space="preserve">This is the user-defined name of the fault. </w:t>
         </w:r>
@@ -919,14 +902,14 @@
         <w:spacing w:before="120" w:after="120" w:line="240" w:lineRule="atLeast"/>
         <w:outlineLvl w:val="3"/>
         <w:rPr>
-          <w:ins w:id="56" w:author="sdzrp" w:date="2015-03-04T09:56:00Z"/>
+          <w:ins w:id="55" w:author="sdzrp" w:date="2015-03-09T17:54:00Z"/>
           <w:b/>
           <w:i/>
           <w:spacing w:val="-4"/>
           <w:kern w:val="28"/>
         </w:rPr>
       </w:pPr>
-      <w:ins w:id="57" w:author="sdzrp" w:date="2015-03-04T09:56:00Z">
+      <w:ins w:id="56" w:author="sdzrp" w:date="2015-03-09T17:54:00Z">
         <w:r>
           <w:rPr>
             <w:b/>
@@ -934,31 +917,107 @@
             <w:spacing w:val="-4"/>
             <w:kern w:val="28"/>
           </w:rPr>
-          <w:t xml:space="preserve">Field: Availability Schedule Name </w:t>
-        </w:r>
-      </w:ins>
-    </w:p>
-    <w:p>
-      <w:pPr>
-        <w:rPr>
-          <w:ins w:id="58" w:author="sdzrp" w:date="2015-03-04T09:56:00Z"/>
-        </w:rPr>
-      </w:pPr>
-      <w:ins w:id="59" w:author="sdzrp" w:date="2015-03-04T09:56:00Z">
-        <w:r>
-          <w:t xml:space="preserve">This field provides the name of a schedule that will determine </w:t>
-        </w:r>
-        <w:r>
-          <w:t>whether</w:t>
-        </w:r>
-        <w:r>
-          <w:t xml:space="preserve"> this fault is applicable</w:t>
-        </w:r>
-        <w:r>
-          <w:t xml:space="preserve"> or not</w:t>
-        </w:r>
-        <w:r>
-          <w:t>. When a fault is not applicable it is not modeled in the simulations. When it is applicable, then a user-defined sensor offset and a severity schedule will be applied. This schedule should be set to “1.0” when a fault is applicable and “0.0” when it is not. If this field is blank, the schedule has values of 1 for all time periods.</w:t>
+          <w:t xml:space="preserve">Field: </w:t>
+        </w:r>
+        <w:r>
+          <w:rPr>
+            <w:b/>
+            <w:i/>
+            <w:spacing w:val="-4"/>
+            <w:kern w:val="28"/>
+          </w:rPr>
+          <w:t>Humidistat Offset Type</w:t>
+        </w:r>
+      </w:ins>
+    </w:p>
+    <w:p>
+      <w:pPr>
+        <w:rPr>
+          <w:ins w:id="57" w:author="sdzrp" w:date="2015-03-09T17:54:00Z"/>
+        </w:rPr>
+      </w:pPr>
+      <w:ins w:id="58" w:author="sdzrp" w:date="2015-03-09T17:54:00Z">
+        <w:r>
+          <w:t xml:space="preserve">This choice field determines </w:t>
+        </w:r>
+        <w:r>
+          <w:t>the humidistat offset fault</w:t>
+        </w:r>
+        <w:r>
+          <w:t xml:space="preserve"> type. Two </w:t>
+        </w:r>
+        <w:r>
+          <w:t>fault</w:t>
+        </w:r>
+        <w:r>
+          <w:t xml:space="preserve"> types are available: (1) Type </w:t>
+        </w:r>
+        <w:proofErr w:type="spellStart"/>
+        <w:r>
+          <w:t>ThermostatOffsetIndependent</w:t>
+        </w:r>
+        <w:proofErr w:type="spellEnd"/>
+        <w:r>
+          <w:t>: humidistat offset is not related with thermostat offset</w:t>
+        </w:r>
+        <w:r>
+          <w:t xml:space="preserve">. </w:t>
+        </w:r>
+        <w:r>
+          <w:t xml:space="preserve">For this type, user needs to specify the </w:t>
+        </w:r>
+        <w:r>
+          <w:t>Reference Humidistat Offset</w:t>
+        </w:r>
+        <w:r>
+          <w:t xml:space="preserve">, </w:t>
+        </w:r>
+        <w:r>
+          <w:t>Availability Schedule, and</w:t>
+        </w:r>
+        <w:r>
+          <w:t xml:space="preserve"> </w:t>
+        </w:r>
+        <w:r>
+          <w:t>Severity Schedule</w:t>
+        </w:r>
+        <w:r>
+          <w:rPr>
+            <w:b/>
+            <w:i/>
+            <w:spacing w:val="-4"/>
+            <w:kern w:val="28"/>
+          </w:rPr>
+          <w:t xml:space="preserve"> </w:t>
+        </w:r>
+        <w:r>
+          <w:t xml:space="preserve">(2) Type </w:t>
+        </w:r>
+        <w:proofErr w:type="spellStart"/>
+        <w:r>
+          <w:t>ThermostatOffsetDependent</w:t>
+        </w:r>
+        <w:proofErr w:type="spellEnd"/>
+        <w:r>
+          <w:t>: humidistat offset is caused by thermostat offset fault</w:t>
+        </w:r>
+        <w:r>
+          <w:t>.</w:t>
+        </w:r>
+        <w:r>
+          <w:t xml:space="preserve"> For this type, user only needs to specify the </w:t>
+        </w:r>
+        <w:r>
+          <w:t xml:space="preserve">Related </w:t>
+        </w:r>
+        <w:r>
+          <w:t>Thermostat Offset Fault Name</w:t>
+        </w:r>
+        <w:r>
+          <w:t>.</w:t>
+        </w:r>
+        <w:r>
+          <w:t xml:space="preserve"> </w:t>
         </w:r>
       </w:ins>
     </w:p>
@@ -969,14 +1028,14 @@
         <w:spacing w:before="120" w:after="120" w:line="240" w:lineRule="atLeast"/>
         <w:outlineLvl w:val="3"/>
         <w:rPr>
-          <w:ins w:id="60" w:author="sdzrp" w:date="2015-03-04T09:56:00Z"/>
+          <w:ins w:id="59" w:author="sdzrp" w:date="2015-03-09T17:54:00Z"/>
           <w:b/>
           <w:i/>
           <w:spacing w:val="-4"/>
           <w:kern w:val="28"/>
         </w:rPr>
       </w:pPr>
-      <w:ins w:id="61" w:author="sdzrp" w:date="2015-03-04T09:56:00Z">
+      <w:ins w:id="60" w:author="sdzrp" w:date="2015-03-09T17:54:00Z">
         <w:r>
           <w:rPr>
             <w:b/>
@@ -984,36 +1043,45 @@
             <w:spacing w:val="-4"/>
             <w:kern w:val="28"/>
           </w:rPr>
-          <w:t xml:space="preserve">Field: Severity Schedule Name </w:t>
-        </w:r>
-      </w:ins>
-    </w:p>
-    <w:p>
-      <w:pPr>
-        <w:rPr>
-          <w:ins w:id="62" w:author="sdzrp" w:date="2015-03-04T09:56:00Z"/>
-        </w:rPr>
-      </w:pPr>
-      <w:ins w:id="63" w:author="sdzrp" w:date="2015-03-04T09:56:00Z">
-        <w:r>
-          <w:t>This field provides the name of a schedule that represents severity of a fault. This is used as a multiplier to the reference humidistat</w:t>
+          <w:t xml:space="preserve">Field: </w:t>
         </w:r>
         <w:r>
           <w:rPr>
             <w:b/>
-            <w:iCs/>
-            <w:lang w:val="en-GB"/>
-          </w:rPr>
+            <w:i/>
+            <w:spacing w:val="-4"/>
+            <w:kern w:val="28"/>
+          </w:rPr>
+          <w:t>Availability Schedule Name</w:t>
+        </w:r>
+      </w:ins>
+    </w:p>
+    <w:p>
+      <w:pPr>
+        <w:rPr>
+          <w:ins w:id="61" w:author="sdzrp" w:date="2015-03-09T17:54:00Z"/>
+        </w:rPr>
+      </w:pPr>
+      <w:ins w:id="62" w:author="sdzrp" w:date="2015-03-09T17:54:00Z">
+        <w:r>
+          <w:t>This field provides the name of a schedule that will determine if this fault is applicable.</w:t>
+        </w:r>
+        <w:r>
+          <w:t xml:space="preserve"> This field is applicable for the Type</w:t>
+        </w:r>
+        <w:r>
           <w:t xml:space="preserve"> </w:t>
         </w:r>
-        <w:r>
-          <w:t>offset value. This schedule should be set to a non-zero value when a fault is applicable and “0.0” when it is not. If this field is blank, the schedule has values of 1</w:t>
-        </w:r>
-        <w:r>
-          <w:t>.0</w:t>
-        </w:r>
-        <w:r>
-          <w:t xml:space="preserve"> for all time periods.</w:t>
+        <w:proofErr w:type="spellStart"/>
+        <w:r>
+          <w:t>ThermostatOffsetIndependent</w:t>
+        </w:r>
+        <w:proofErr w:type="spellEnd"/>
+        <w:r>
+          <w:t>.</w:t>
+        </w:r>
+        <w:r>
+          <w:t xml:space="preserve"> When a fault is not applicable it is not modeled in the simulations. When it is applicable, then a user-defined sensor offset and a severity schedule will be applied. This schedule should be set to “1.0” when a fault is applicable and “0.0” when it is not. If this field is blank, the schedule has values of 1 for all time periods.</w:t>
         </w:r>
       </w:ins>
     </w:p>
@@ -1024,14 +1092,14 @@
         <w:spacing w:before="120" w:after="120" w:line="240" w:lineRule="atLeast"/>
         <w:outlineLvl w:val="3"/>
         <w:rPr>
-          <w:ins w:id="64" w:author="sdzrp" w:date="2015-03-04T09:56:00Z"/>
+          <w:ins w:id="63" w:author="sdzrp" w:date="2015-03-09T17:54:00Z"/>
           <w:b/>
           <w:i/>
           <w:spacing w:val="-4"/>
           <w:kern w:val="28"/>
         </w:rPr>
       </w:pPr>
-      <w:ins w:id="65" w:author="sdzrp" w:date="2015-03-04T09:56:00Z">
+      <w:ins w:id="64" w:author="sdzrp" w:date="2015-03-09T17:54:00Z">
         <w:r>
           <w:rPr>
             <w:b/>
@@ -1039,55 +1107,56 @@
             <w:spacing w:val="-4"/>
             <w:kern w:val="28"/>
           </w:rPr>
-          <w:t>Field: Reference Humidistat Offset</w:t>
-        </w:r>
-      </w:ins>
-    </w:p>
-    <w:p>
-      <w:pPr>
-        <w:rPr>
-          <w:ins w:id="66" w:author="sdzrp" w:date="2015-03-04T09:56:00Z"/>
-        </w:rPr>
-      </w:pPr>
-      <w:ins w:id="67" w:author="sdzrp" w:date="2015-03-04T09:56:00Z">
-        <w:r>
-          <w:t xml:space="preserve">This field defines the reference offset value of the humidistat. A positive value means the </w:t>
-        </w:r>
-        <w:r>
-          <w:rPr>
+          <w:t>Field: Severity Schedule Name</w:t>
+        </w:r>
+      </w:ins>
+    </w:p>
+    <w:p>
+      <w:pPr>
+        <w:rPr>
+          <w:ins w:id="65" w:author="sdzrp" w:date="2015-03-09T17:54:00Z"/>
+        </w:rPr>
+      </w:pPr>
+      <w:ins w:id="66" w:author="sdzrp" w:date="2015-03-09T17:54:00Z">
+        <w:r>
+          <w:t xml:space="preserve">This field provides the name of a schedule that represents severity of a fault. </w:t>
+        </w:r>
+        <w:r>
+          <w:t>This field is applicable for the Type</w:t>
+        </w:r>
+        <w:r>
+          <w:t xml:space="preserve"> </w:t>
+        </w:r>
+        <w:proofErr w:type="spellStart"/>
+        <w:r>
+          <w:t>ThermostatOffsetIndependent</w:t>
+        </w:r>
+        <w:proofErr w:type="spellEnd"/>
+        <w:r>
+          <w:t>.</w:t>
+        </w:r>
+        <w:r>
+          <w:t xml:space="preserve"> This is used as a multiplier to the reference humidistat</w:t>
+        </w:r>
+        <w:r>
+          <w:rPr>
+            <w:b/>
+            <w:iCs/>
             <w:lang w:val="en-GB"/>
           </w:rPr>
-          <w:t xml:space="preserve">zone air temperature reading </w:t>
-        </w:r>
-        <w:r>
-          <w:t xml:space="preserve">is higher than the </w:t>
-        </w:r>
-        <w:r>
-          <w:rPr>
-            <w:lang w:val="en-GB"/>
-          </w:rPr>
-          <w:t xml:space="preserve">actual </w:t>
-        </w:r>
-        <w:r>
-          <w:t xml:space="preserve">value. A negative value means the </w:t>
-        </w:r>
-        <w:r>
-          <w:rPr>
-            <w:lang w:val="en-GB"/>
-          </w:rPr>
-          <w:t>reading</w:t>
-        </w:r>
-        <w:r>
-          <w:t xml:space="preserve"> is lower than the </w:t>
-        </w:r>
-        <w:r>
-          <w:rPr>
-            <w:lang w:val="en-GB"/>
-          </w:rPr>
-          <w:t xml:space="preserve">actual </w:t>
-        </w:r>
-        <w:r>
-          <w:t>value. A “0.0” value means no offset. Default is 5.0. The units are in percentage.</w:t>
+          <w:t xml:space="preserve"> </w:t>
+        </w:r>
+        <w:r>
+          <w:t>offset value. This schedule should be set to a non-zero value when a fault is applicable and “0.0” when it is not. If this field is blank, the schedule has values of 1</w:t>
+        </w:r>
+        <w:r>
+          <w:t>.0</w:t>
+        </w:r>
+        <w:r>
+          <w:t xml:space="preserve"> for all time periods.</w:t>
+        </w:r>
+        <w:r>
+          <w:t xml:space="preserve"> </w:t>
         </w:r>
       </w:ins>
     </w:p>
@@ -1098,14 +1167,14 @@
         <w:spacing w:before="120" w:after="120" w:line="240" w:lineRule="atLeast"/>
         <w:outlineLvl w:val="3"/>
         <w:rPr>
-          <w:ins w:id="68" w:author="sdzrp" w:date="2015-03-04T09:56:00Z"/>
+          <w:ins w:id="67" w:author="sdzrp" w:date="2015-03-09T17:54:00Z"/>
           <w:b/>
           <w:i/>
           <w:spacing w:val="-4"/>
           <w:kern w:val="28"/>
         </w:rPr>
       </w:pPr>
-      <w:ins w:id="69" w:author="sdzrp" w:date="2015-03-04T09:56:00Z">
+      <w:ins w:id="68" w:author="sdzrp" w:date="2015-03-09T17:54:00Z">
         <w:r>
           <w:rPr>
             <w:b/>
@@ -1113,43 +1182,251 @@
             <w:spacing w:val="-4"/>
             <w:kern w:val="28"/>
           </w:rPr>
-          <w:t>Field: Humidistat Name</w:t>
-        </w:r>
-      </w:ins>
-    </w:p>
-    <w:p>
-      <w:pPr>
-        <w:rPr>
-          <w:ins w:id="70" w:author="sdzrp" w:date="2015-03-04T09:56:00Z"/>
-        </w:rPr>
-      </w:pPr>
-      <w:ins w:id="71" w:author="sdzrp" w:date="2015-03-04T09:56:00Z">
-        <w:r>
-          <w:t xml:space="preserve">This field defines the name of the humidistat object associated with the fault. It should be the name of a </w:t>
+          <w:t>Field: Reference Humidistat Offset</w:t>
+        </w:r>
+      </w:ins>
+    </w:p>
+    <w:p>
+      <w:pPr>
+        <w:rPr>
+          <w:ins w:id="69" w:author="sdzrp" w:date="2015-03-09T17:54:00Z"/>
+        </w:rPr>
+      </w:pPr>
+      <w:ins w:id="70" w:author="sdzrp" w:date="2015-03-09T17:54:00Z">
+        <w:r>
+          <w:t xml:space="preserve">This field defines the reference offset value of the humidistat. </w:t>
+        </w:r>
+        <w:r>
+          <w:t>This field is required for the Type</w:t>
+        </w:r>
+        <w:r>
+          <w:t xml:space="preserve"> </w:t>
         </w:r>
         <w:proofErr w:type="spellStart"/>
         <w:r>
-          <w:t>ZoneControl</w:t>
+          <w:t>ThermostatOffsetIndependent</w:t>
+        </w:r>
+        <w:proofErr w:type="spellEnd"/>
+        <w:r>
+          <w:t>.</w:t>
+        </w:r>
+        <w:r>
+          <w:t xml:space="preserve"> A positive value means the </w:t>
+        </w:r>
+        <w:r>
+          <w:rPr>
+            <w:lang w:val="en-GB"/>
+          </w:rPr>
+          <w:t xml:space="preserve">zone air temperature reading </w:t>
+        </w:r>
+        <w:r>
+          <w:t xml:space="preserve">is higher than the </w:t>
+        </w:r>
+        <w:r>
+          <w:rPr>
+            <w:lang w:val="en-GB"/>
+          </w:rPr>
+          <w:t xml:space="preserve">actual </w:t>
+        </w:r>
+        <w:r>
+          <w:t xml:space="preserve">value. A negative value means the </w:t>
+        </w:r>
+        <w:r>
+          <w:rPr>
+            <w:lang w:val="en-GB"/>
+          </w:rPr>
+          <w:t>reading</w:t>
+        </w:r>
+        <w:r>
+          <w:t xml:space="preserve"> is lower than the </w:t>
+        </w:r>
+        <w:r>
+          <w:rPr>
+            <w:lang w:val="en-GB"/>
+          </w:rPr>
+          <w:t xml:space="preserve">actual </w:t>
+        </w:r>
+        <w:r>
+          <w:t>value. A “0.0” value means no offset. Default is 5.0. The units are in percentage.</w:t>
+        </w:r>
+        <w:r>
+          <w:t xml:space="preserve"> </w:t>
+        </w:r>
+      </w:ins>
+    </w:p>
+    <w:p>
+      <w:pPr>
+        <w:keepNext/>
+        <w:keepLines/>
+        <w:spacing w:before="120" w:after="120" w:line="240" w:lineRule="atLeast"/>
+        <w:outlineLvl w:val="3"/>
+        <w:rPr>
+          <w:ins w:id="71" w:author="sdzrp" w:date="2015-03-09T17:54:00Z"/>
+          <w:b/>
+          <w:i/>
+          <w:spacing w:val="-4"/>
+          <w:kern w:val="28"/>
+        </w:rPr>
+      </w:pPr>
+      <w:ins w:id="72" w:author="sdzrp" w:date="2015-03-09T17:54:00Z">
+        <w:r>
+          <w:rPr>
+            <w:b/>
+            <w:i/>
+            <w:spacing w:val="-4"/>
+            <w:kern w:val="28"/>
+          </w:rPr>
+          <w:t xml:space="preserve">Field: </w:t>
+        </w:r>
+        <w:r>
+          <w:rPr>
+            <w:b/>
+            <w:i/>
+            <w:spacing w:val="-4"/>
+            <w:kern w:val="28"/>
+          </w:rPr>
+          <w:t xml:space="preserve">Related </w:t>
+        </w:r>
+        <w:r>
+          <w:rPr>
+            <w:b/>
+            <w:i/>
+            <w:spacing w:val="-4"/>
+            <w:kern w:val="28"/>
+          </w:rPr>
+          <w:t>Thermostat Offset Fault Name</w:t>
+        </w:r>
+      </w:ins>
+    </w:p>
+    <w:p>
+      <w:pPr>
+        <w:rPr>
+          <w:ins w:id="73" w:author="sdzrp" w:date="2015-03-09T17:54:00Z"/>
+        </w:rPr>
+      </w:pPr>
+      <w:ins w:id="74" w:author="sdzrp" w:date="2015-03-09T17:54:00Z">
+        <w:r>
+          <w:t xml:space="preserve">This field provides the name of a </w:t>
+        </w:r>
+        <w:r>
+          <w:t>Thermostat</w:t>
+        </w:r>
+        <w:r>
+          <w:t xml:space="preserve"> </w:t>
+        </w:r>
+        <w:r>
+          <w:t xml:space="preserve">Offset </w:t>
+        </w:r>
+        <w:r>
+          <w:t xml:space="preserve">Fault </w:t>
+        </w:r>
+        <w:r>
+          <w:t>object</w:t>
+        </w:r>
+        <w:r>
+          <w:t xml:space="preserve"> that causes the humidistat offset fault. </w:t>
+        </w:r>
+        <w:r>
+          <w:t xml:space="preserve">It should be the name of a </w:t>
+        </w:r>
+        <w:proofErr w:type="spellStart"/>
+        <w:r>
+          <w:t>FaultModel</w:t>
         </w:r>
         <w:proofErr w:type="gramStart"/>
         <w:r>
-          <w:t>:Humidistat</w:t>
+          <w:t>:ThermostatOffset</w:t>
         </w:r>
         <w:proofErr w:type="spellEnd"/>
         <w:proofErr w:type="gramEnd"/>
         <w:r>
           <w:t xml:space="preserve"> object.</w:t>
         </w:r>
-      </w:ins>
-    </w:p>
-    <w:p>
-      <w:pPr>
-        <w:rPr>
-          <w:ins w:id="72" w:author="sdzrp" w:date="2015-03-04T09:56:00Z"/>
-        </w:rPr>
-      </w:pPr>
-    </w:p>
-    <w:p/>
+        <w:r>
+          <w:t xml:space="preserve"> This field is required for the Type</w:t>
+        </w:r>
+        <w:r>
+          <w:t xml:space="preserve"> </w:t>
+        </w:r>
+        <w:proofErr w:type="spellStart"/>
+        <w:r>
+          <w:t>ThermostatOffset</w:t>
+        </w:r>
+        <w:r>
+          <w:t>D</w:t>
+        </w:r>
+        <w:r>
+          <w:t>ependent</w:t>
+        </w:r>
+        <w:proofErr w:type="spellEnd"/>
+        <w:r>
+          <w:t xml:space="preserve">. </w:t>
+        </w:r>
+        <w:r>
+          <w:t>This is used as a multiplier to the reference humidistat</w:t>
+        </w:r>
+        <w:r>
+          <w:rPr>
+            <w:b/>
+            <w:iCs/>
+            <w:lang w:val="en-GB"/>
+          </w:rPr>
+          <w:t xml:space="preserve"> </w:t>
+        </w:r>
+        <w:r>
+          <w:t>offset value. This schedule should be set to a non-zero value when a fault is applicable and “0.0” when it is not. If this field is blank, the schedule has values of 1</w:t>
+        </w:r>
+        <w:r>
+          <w:t>.0</w:t>
+        </w:r>
+        <w:r>
+          <w:t xml:space="preserve"> for all time periods.</w:t>
+        </w:r>
+      </w:ins>
+    </w:p>
+    <w:p>
+      <w:pPr>
+        <w:keepNext/>
+        <w:keepLines/>
+        <w:spacing w:before="120" w:after="120" w:line="240" w:lineRule="atLeast"/>
+        <w:outlineLvl w:val="3"/>
+        <w:rPr>
+          <w:ins w:id="75" w:author="sdzrp" w:date="2015-03-09T17:54:00Z"/>
+          <w:b/>
+          <w:i/>
+          <w:spacing w:val="-4"/>
+          <w:kern w:val="28"/>
+        </w:rPr>
+      </w:pPr>
+      <w:ins w:id="76" w:author="sdzrp" w:date="2015-03-09T17:54:00Z">
+        <w:r>
+          <w:rPr>
+            <w:b/>
+            <w:i/>
+            <w:spacing w:val="-4"/>
+            <w:kern w:val="28"/>
+          </w:rPr>
+          <w:t>Field: Humidistat Name</w:t>
+        </w:r>
+      </w:ins>
+    </w:p>
+    <w:p>
+      <w:ins w:id="77" w:author="sdzrp" w:date="2015-03-09T17:54:00Z">
+        <w:r>
+          <w:t xml:space="preserve">This field defines the name of the humidistat object associated with the fault. It should be the name of a </w:t>
+        </w:r>
+        <w:proofErr w:type="spellStart"/>
+        <w:r>
+          <w:t>ZoneControl:Humidistat</w:t>
+        </w:r>
+        <w:proofErr w:type="spellEnd"/>
+        <w:r>
+          <w:t xml:space="preserve"> object.</w:t>
+        </w:r>
+      </w:ins>
+      <w:bookmarkStart w:id="78" w:name="_GoBack"/>
+      <w:bookmarkEnd w:id="78"/>
+    </w:p>
     <w:sectPr>
       <w:pgSz w:w="12240" w:h="15840"/>
       <w:pgMar w:top="1440" w:right="1440" w:bottom="1440" w:left="1440" w:header="720" w:footer="720" w:gutter="0"/>
@@ -2605,7 +2882,7 @@
 </file>
 
 <file path=customXml/itemProps1.xml><?xml version="1.0" encoding="utf-8"?>
-<ds:datastoreItem xmlns:ds="http://schemas.openxmlformats.org/officeDocument/2006/customXml" ds:itemID="{E0A4E6B3-653B-41CC-A92E-3F93742BDFD7}">
+<ds:datastoreItem xmlns:ds="http://schemas.openxmlformats.org/officeDocument/2006/customXml" ds:itemID="{78B2F5F5-0ABA-4D5A-A140-2BB1B5ADCE85}">
   <ds:schemaRefs>
     <ds:schemaRef ds:uri="http://schemas.openxmlformats.org/officeDocument/2006/bibliography"/>
   </ds:schemaRefs>

--- a/docs/src/mods/for_2015_03_release/ZRP-83782874-LBNL_ThermostatOffsetFault/IORef_Modification.docx
+++ b/docs/src/mods/for_2015_03_release/ZRP-83782874-LBNL_ThermostatOffsetFault/IORef_Modification.docx
@@ -546,7 +546,7 @@
     <w:p>
       <w:pPr>
         <w:rPr>
-          <w:ins w:id="28" w:author="sdzrp" w:date="2015-03-04T09:56:00Z"/>
+          <w:ins w:id="28" w:author="sdzrp" w:date="2015-03-10T10:51:00Z"/>
         </w:rPr>
       </w:pPr>
       <w:ins w:id="29" w:author="sdzrp" w:date="2015-03-04T09:56:00Z">
@@ -562,14 +562,14 @@
         <w:spacing w:before="120" w:after="120" w:line="240" w:lineRule="atLeast"/>
         <w:outlineLvl w:val="3"/>
         <w:rPr>
-          <w:ins w:id="30" w:author="sdzrp" w:date="2015-03-04T09:56:00Z"/>
+          <w:ins w:id="30" w:author="sdzrp" w:date="2015-03-10T10:51:00Z"/>
           <w:b/>
           <w:i/>
           <w:spacing w:val="-4"/>
           <w:kern w:val="28"/>
         </w:rPr>
       </w:pPr>
-      <w:ins w:id="31" w:author="sdzrp" w:date="2015-03-04T09:56:00Z">
+      <w:ins w:id="31" w:author="sdzrp" w:date="2015-03-10T10:51:00Z">
         <w:r>
           <w:rPr>
             <w:b/>
@@ -577,7 +577,7 @@
             <w:spacing w:val="-4"/>
             <w:kern w:val="28"/>
           </w:rPr>
-          <w:t xml:space="preserve">Field: Availability Schedule Name </w:t>
+          <w:t>Field: Thermostat Name</w:t>
         </w:r>
       </w:ins>
     </w:p>
@@ -587,27 +587,22 @@
           <w:ins w:id="32" w:author="sdzrp" w:date="2015-03-04T09:56:00Z"/>
         </w:rPr>
       </w:pPr>
-      <w:ins w:id="33" w:author="sdzrp" w:date="2015-03-04T09:56:00Z">
-        <w:r>
-          <w:t xml:space="preserve">This field provides the name of a schedule that will determine </w:t>
-        </w:r>
-        <w:r>
-          <w:t>whether</w:t>
-        </w:r>
-        <w:r>
-          <w:t xml:space="preserve"> this fault is applicable</w:t>
-        </w:r>
-        <w:r>
-          <w:t xml:space="preserve"> or not</w:t>
-        </w:r>
-        <w:r>
-          <w:t>. When a fault is not applicable it is not modeled in the simulations. When it is applicable, then a user-defined sensor offset and a severity schedule will be applied. This schedule should be set to “1.0” when a fault is applicable and “0.0” when it is not. If this field is blank, the schedule has values of 1</w:t>
-        </w:r>
-        <w:r>
-          <w:t>.0</w:t>
-        </w:r>
-        <w:r>
-          <w:t xml:space="preserve"> for all time periods.</w:t>
+      <w:ins w:id="33" w:author="sdzrp" w:date="2015-03-10T10:51:00Z">
+        <w:r>
+          <w:t xml:space="preserve">This field defines the name of the thermostat object associated with the fault. It should be the name of a </w:t>
+        </w:r>
+        <w:proofErr w:type="spellStart"/>
+        <w:r>
+          <w:t>ZoneControl</w:t>
+        </w:r>
+        <w:proofErr w:type="gramStart"/>
+        <w:r>
+          <w:t>:Thermostat</w:t>
+        </w:r>
+        <w:proofErr w:type="spellEnd"/>
+        <w:proofErr w:type="gramEnd"/>
+        <w:r>
+          <w:t xml:space="preserve"> object.</w:t>
         </w:r>
       </w:ins>
     </w:p>
@@ -633,7 +628,7 @@
             <w:spacing w:val="-4"/>
             <w:kern w:val="28"/>
           </w:rPr>
-          <w:t xml:space="preserve">Field: Severity Schedule Name </w:t>
+          <w:t xml:space="preserve">Field: Availability Schedule Name </w:t>
         </w:r>
       </w:ins>
     </w:p>
@@ -645,7 +640,19 @@
       </w:pPr>
       <w:ins w:id="37" w:author="sdzrp" w:date="2015-03-04T09:56:00Z">
         <w:r>
-          <w:t>This field provides the name of a schedule that represents severity of a fault. This is used as a multiplier to the reference thermostat offset value. This schedule should be set to a non-zero value when a fault is applicable and “0.0” when it is not. If this field is blank, the schedule has values of 1</w:t>
+          <w:t xml:space="preserve">This field provides the name of a schedule that will determine </w:t>
+        </w:r>
+        <w:r>
+          <w:t>whether</w:t>
+        </w:r>
+        <w:r>
+          <w:t xml:space="preserve"> this fault is applicable</w:t>
+        </w:r>
+        <w:r>
+          <w:t xml:space="preserve"> or not</w:t>
+        </w:r>
+        <w:r>
+          <w:t>. When a fault is not applicable it is not modeled in the simulations. When it is applicable, then a user-defined sensor offset and a severity schedule will be applied. This schedule should be set to “1.0” when a fault is applicable and “0.0” when it is not. If this field is blank, the schedule has values of 1</w:t>
         </w:r>
         <w:r>
           <w:t>.0</w:t>
@@ -677,7 +684,7 @@
             <w:spacing w:val="-4"/>
             <w:kern w:val="28"/>
           </w:rPr>
-          <w:t>Field: Reference Thermostat Offset</w:t>
+          <w:t xml:space="preserve">Field: Severity Schedule Name </w:t>
         </w:r>
       </w:ins>
     </w:p>
@@ -689,47 +696,13 @@
       </w:pPr>
       <w:ins w:id="41" w:author="sdzrp" w:date="2015-03-04T09:56:00Z">
         <w:r>
-          <w:t xml:space="preserve">This field defines the reference offset value of the thermostat. A positive value means the </w:t>
-        </w:r>
-        <w:r>
-          <w:rPr>
-            <w:lang w:val="en-GB"/>
-          </w:rPr>
-          <w:t xml:space="preserve">zone air temperature reading </w:t>
-        </w:r>
-        <w:r>
-          <w:t xml:space="preserve">is higher than the </w:t>
-        </w:r>
-        <w:r>
-          <w:rPr>
-            <w:lang w:val="en-GB"/>
-          </w:rPr>
-          <w:t xml:space="preserve">actual </w:t>
-        </w:r>
-        <w:r>
-          <w:t xml:space="preserve">value. A negative value means the </w:t>
-        </w:r>
-        <w:r>
-          <w:rPr>
-            <w:lang w:val="en-GB"/>
-          </w:rPr>
-          <w:t>reading</w:t>
-        </w:r>
-        <w:r>
-          <w:t xml:space="preserve"> is </w:t>
-        </w:r>
-        <w:r>
-          <w:lastRenderedPageBreak/>
-          <w:t xml:space="preserve">lower than the </w:t>
-        </w:r>
-        <w:r>
-          <w:rPr>
-            <w:lang w:val="en-GB"/>
-          </w:rPr>
-          <w:t xml:space="preserve">actual </w:t>
-        </w:r>
-        <w:r>
-          <w:t>value. A “0.0” value means no offset. Default is 2.0. The units are in degrees Celsius.</w:t>
+          <w:t>This field provides the name of a schedule that represents severity of a fault. This is used as a multiplier to the reference thermostat offset value. This schedule should be set to a non-zero value when a fault is applicable and “0.0” when it is not. If this field is blank, the schedule has values of 1</w:t>
+        </w:r>
+        <w:r>
+          <w:t>.0</w:t>
+        </w:r>
+        <w:r>
+          <w:t xml:space="preserve"> for all time periods.</w:t>
         </w:r>
       </w:ins>
     </w:p>
@@ -755,7 +728,8 @@
             <w:spacing w:val="-4"/>
             <w:kern w:val="28"/>
           </w:rPr>
-          <w:t>Field: Thermostat Name</w:t>
+          <w:lastRenderedPageBreak/>
+          <w:t>Field: Reference Thermostat Offset</w:t>
         </w:r>
       </w:ins>
     </w:p>
@@ -767,20 +741,51 @@
       </w:pPr>
       <w:ins w:id="45" w:author="sdzrp" w:date="2015-03-04T09:56:00Z">
         <w:r>
-          <w:t xml:space="preserve">This field defines the name of the thermostat object associated with the fault. It should be the name of a </w:t>
-        </w:r>
-        <w:proofErr w:type="spellStart"/>
-        <w:r>
-          <w:t>ZoneControl</w:t>
+          <w:t xml:space="preserve">This field defines the reference offset value of the thermostat. A positive value means the </w:t>
+        </w:r>
+        <w:r>
+          <w:rPr>
+            <w:lang w:val="en-GB"/>
+          </w:rPr>
+          <w:t xml:space="preserve">zone air temperature reading </w:t>
+        </w:r>
+        <w:r>
+          <w:t xml:space="preserve">is higher than the </w:t>
+        </w:r>
+        <w:r>
+          <w:rPr>
+            <w:lang w:val="en-GB"/>
+          </w:rPr>
+          <w:t xml:space="preserve">actual </w:t>
+        </w:r>
+        <w:r>
+          <w:t xml:space="preserve">value. A negative value means the </w:t>
+        </w:r>
+        <w:r>
+          <w:rPr>
+            <w:lang w:val="en-GB"/>
+          </w:rPr>
+          <w:t>reading</w:t>
+        </w:r>
+        <w:r>
+          <w:t xml:space="preserve"> is lower than the </w:t>
+        </w:r>
+        <w:r>
+          <w:rPr>
+            <w:lang w:val="en-GB"/>
+          </w:rPr>
+          <w:t xml:space="preserve">actual </w:t>
+        </w:r>
+        <w:r>
+          <w:t xml:space="preserve">value. A “0.0” value means no offset. Default is 2.0. The units are in </w:t>
         </w:r>
         <w:proofErr w:type="gramStart"/>
         <w:r>
-          <w:t>:Thermostat</w:t>
-        </w:r>
-        <w:proofErr w:type="spellEnd"/>
+          <w:t>degrees</w:t>
+        </w:r>
         <w:proofErr w:type="gramEnd"/>
         <w:r>
-          <w:t xml:space="preserve"> object. </w:t>
+          <w:t xml:space="preserve"> Celsius. </w:t>
         </w:r>
       </w:ins>
     </w:p>
@@ -886,7 +891,7 @@
     <w:p>
       <w:pPr>
         <w:rPr>
-          <w:ins w:id="53" w:author="sdzrp" w:date="2015-03-09T17:54:00Z"/>
+          <w:ins w:id="53" w:author="sdzrp" w:date="2015-03-10T10:51:00Z"/>
         </w:rPr>
       </w:pPr>
       <w:ins w:id="54" w:author="sdzrp" w:date="2015-03-04T09:56:00Z">
@@ -902,14 +907,14 @@
         <w:spacing w:before="120" w:after="120" w:line="240" w:lineRule="atLeast"/>
         <w:outlineLvl w:val="3"/>
         <w:rPr>
-          <w:ins w:id="55" w:author="sdzrp" w:date="2015-03-09T17:54:00Z"/>
+          <w:ins w:id="55" w:author="sdzrp" w:date="2015-03-10T10:51:00Z"/>
           <w:b/>
           <w:i/>
           <w:spacing w:val="-4"/>
           <w:kern w:val="28"/>
         </w:rPr>
       </w:pPr>
-      <w:ins w:id="56" w:author="sdzrp" w:date="2015-03-09T17:54:00Z">
+      <w:ins w:id="56" w:author="sdzrp" w:date="2015-03-10T10:51:00Z">
         <w:r>
           <w:rPr>
             <w:b/>
@@ -917,16 +922,7 @@
             <w:spacing w:val="-4"/>
             <w:kern w:val="28"/>
           </w:rPr>
-          <w:t xml:space="preserve">Field: </w:t>
-        </w:r>
-        <w:r>
-          <w:rPr>
-            <w:b/>
-            <w:i/>
-            <w:spacing w:val="-4"/>
-            <w:kern w:val="28"/>
-          </w:rPr>
-          <w:t>Humidistat Offset Type</w:t>
+          <w:t>Field: Humidistat Name</w:t>
         </w:r>
       </w:ins>
     </w:p>
@@ -936,88 +932,22 @@
           <w:ins w:id="57" w:author="sdzrp" w:date="2015-03-09T17:54:00Z"/>
         </w:rPr>
       </w:pPr>
-      <w:ins w:id="58" w:author="sdzrp" w:date="2015-03-09T17:54:00Z">
-        <w:r>
-          <w:t xml:space="preserve">This choice field determines </w:t>
-        </w:r>
-        <w:r>
-          <w:t>the humidistat offset fault</w:t>
-        </w:r>
-        <w:r>
-          <w:t xml:space="preserve"> type. Two </w:t>
-        </w:r>
-        <w:r>
-          <w:t>fault</w:t>
-        </w:r>
-        <w:r>
-          <w:t xml:space="preserve"> types are available: (1) Type </w:t>
+      <w:ins w:id="58" w:author="sdzrp" w:date="2015-03-10T10:51:00Z">
+        <w:r>
+          <w:t xml:space="preserve">This field defines the name of the humidistat object associated with the fault. It should be the name of a </w:t>
         </w:r>
         <w:proofErr w:type="spellStart"/>
         <w:r>
-          <w:t>ThermostatOffsetIndependent</w:t>
+          <w:t>ZoneControl</w:t>
+        </w:r>
+        <w:proofErr w:type="gramStart"/>
+        <w:r>
+          <w:t>:Humidistat</w:t>
         </w:r>
         <w:proofErr w:type="spellEnd"/>
-        <w:r>
-          <w:t>: humidistat offset is not related with thermostat offset</w:t>
-        </w:r>
-        <w:r>
-          <w:t xml:space="preserve">. </w:t>
-        </w:r>
-        <w:r>
-          <w:t xml:space="preserve">For this type, user needs to specify the </w:t>
-        </w:r>
-        <w:r>
-          <w:t>Reference Humidistat Offset</w:t>
-        </w:r>
-        <w:r>
-          <w:t xml:space="preserve">, </w:t>
-        </w:r>
-        <w:r>
-          <w:t>Availability Schedule, and</w:t>
-        </w:r>
-        <w:r>
-          <w:t xml:space="preserve"> </w:t>
-        </w:r>
-        <w:r>
-          <w:t>Severity Schedule</w:t>
-        </w:r>
-        <w:r>
-          <w:rPr>
-            <w:b/>
-            <w:i/>
-            <w:spacing w:val="-4"/>
-            <w:kern w:val="28"/>
-          </w:rPr>
-          <w:t xml:space="preserve"> </w:t>
-        </w:r>
-        <w:r>
-          <w:t xml:space="preserve">(2) Type </w:t>
-        </w:r>
-        <w:proofErr w:type="spellStart"/>
-        <w:r>
-          <w:t>ThermostatOffsetDependent</w:t>
-        </w:r>
-        <w:proofErr w:type="spellEnd"/>
-        <w:r>
-          <w:t>: humidistat offset is caused by thermostat offset fault</w:t>
-        </w:r>
-        <w:r>
-          <w:t>.</w:t>
-        </w:r>
-        <w:r>
-          <w:t xml:space="preserve"> For this type, user only needs to specify the </w:t>
-        </w:r>
-        <w:r>
-          <w:t xml:space="preserve">Related </w:t>
-        </w:r>
-        <w:r>
-          <w:t>Thermostat Offset Fault Name</w:t>
-        </w:r>
-        <w:r>
-          <w:t>.</w:t>
-        </w:r>
-        <w:r>
-          <w:t xml:space="preserve"> </w:t>
+        <w:proofErr w:type="gramEnd"/>
+        <w:r>
+          <w:t xml:space="preserve"> object.</w:t>
         </w:r>
       </w:ins>
     </w:p>
@@ -1052,7 +982,7 @@
             <w:spacing w:val="-4"/>
             <w:kern w:val="28"/>
           </w:rPr>
-          <w:t>Availability Schedule Name</w:t>
+          <w:t>Humidistat Offset Type</w:t>
         </w:r>
       </w:ins>
     </w:p>
@@ -1064,24 +994,86 @@
       </w:pPr>
       <w:ins w:id="62" w:author="sdzrp" w:date="2015-03-09T17:54:00Z">
         <w:r>
-          <w:t>This field provides the name of a schedule that will determine if this fault is applicable.</w:t>
-        </w:r>
-        <w:r>
-          <w:t xml:space="preserve"> This field is applicable for the Type</w:t>
+          <w:t xml:space="preserve">This choice field determines </w:t>
+        </w:r>
+        <w:r>
+          <w:t>the humidistat offset fault</w:t>
+        </w:r>
+        <w:r>
+          <w:t xml:space="preserve"> type. Two </w:t>
+        </w:r>
+        <w:r>
+          <w:t>fault</w:t>
+        </w:r>
+        <w:r>
+          <w:t xml:space="preserve"> types are available: (1) Type </w:t>
+        </w:r>
+        <w:proofErr w:type="spellStart"/>
+        <w:r>
+          <w:t>ThermostatOffsetIndependent</w:t>
+        </w:r>
+        <w:proofErr w:type="spellEnd"/>
+        <w:r>
+          <w:t>: humidistat offset is not related with thermostat offset</w:t>
+        </w:r>
+        <w:r>
+          <w:t xml:space="preserve">. </w:t>
+        </w:r>
+        <w:r>
+          <w:t xml:space="preserve">For this type, user needs to specify the </w:t>
+        </w:r>
+        <w:r>
+          <w:t>Reference Humidistat Offset</w:t>
+        </w:r>
+        <w:r>
+          <w:t xml:space="preserve">, </w:t>
+        </w:r>
+        <w:r>
+          <w:t>Availability Schedule, and</w:t>
         </w:r>
         <w:r>
           <w:t xml:space="preserve"> </w:t>
         </w:r>
+        <w:r>
+          <w:t>Severity Schedule</w:t>
+        </w:r>
+        <w:r>
+          <w:rPr>
+            <w:b/>
+            <w:i/>
+            <w:spacing w:val="-4"/>
+            <w:kern w:val="28"/>
+          </w:rPr>
+          <w:t xml:space="preserve"> </w:t>
+        </w:r>
+        <w:r>
+          <w:t xml:space="preserve">(2) Type </w:t>
+        </w:r>
         <w:proofErr w:type="spellStart"/>
         <w:r>
-          <w:t>ThermostatOffsetIndependent</w:t>
+          <w:t>ThermostatOffsetDependent</w:t>
         </w:r>
         <w:proofErr w:type="spellEnd"/>
         <w:r>
+          <w:t>: humidistat offset is caused by thermostat offset fault</w:t>
+        </w:r>
+        <w:r>
           <w:t>.</w:t>
         </w:r>
         <w:r>
-          <w:t xml:space="preserve"> When a fault is not applicable it is not modeled in the simulations. When it is applicable, then a user-defined sensor offset and a severity schedule will be applied. This schedule should be set to “1.0” when a fault is applicable and “0.0” when it is not. If this field is blank, the schedule has values of 1 for all time periods.</w:t>
+          <w:t xml:space="preserve"> For this type, user only needs to specify the </w:t>
+        </w:r>
+        <w:r>
+          <w:t xml:space="preserve">Related </w:t>
+        </w:r>
+        <w:r>
+          <w:t>Thermostat Offset Fault Name</w:t>
+        </w:r>
+        <w:r>
+          <w:t>.</w:t>
+        </w:r>
+        <w:r>
+          <w:t xml:space="preserve"> </w:t>
         </w:r>
       </w:ins>
     </w:p>
@@ -1107,7 +1099,16 @@
             <w:spacing w:val="-4"/>
             <w:kern w:val="28"/>
           </w:rPr>
-          <w:t>Field: Severity Schedule Name</w:t>
+          <w:t xml:space="preserve">Field: </w:t>
+        </w:r>
+        <w:r>
+          <w:rPr>
+            <w:b/>
+            <w:i/>
+            <w:spacing w:val="-4"/>
+            <w:kern w:val="28"/>
+          </w:rPr>
+          <w:t>Availability Schedule Name</w:t>
         </w:r>
       </w:ins>
     </w:p>
@@ -1119,10 +1120,10 @@
       </w:pPr>
       <w:ins w:id="66" w:author="sdzrp" w:date="2015-03-09T17:54:00Z">
         <w:r>
-          <w:t xml:space="preserve">This field provides the name of a schedule that represents severity of a fault. </w:t>
-        </w:r>
-        <w:r>
-          <w:t>This field is applicable for the Type</w:t>
+          <w:t>This field provides the name of a schedule that will determine if this fault is applicable.</w:t>
+        </w:r>
+        <w:r>
+          <w:t xml:space="preserve"> This field is applicable for the Type</w:t>
         </w:r>
         <w:r>
           <w:t xml:space="preserve"> </w:t>
@@ -1136,27 +1137,7 @@
           <w:t>.</w:t>
         </w:r>
         <w:r>
-          <w:t xml:space="preserve"> This is used as a multiplier to the reference humidistat</w:t>
-        </w:r>
-        <w:r>
-          <w:rPr>
-            <w:b/>
-            <w:iCs/>
-            <w:lang w:val="en-GB"/>
-          </w:rPr>
-          <w:t xml:space="preserve"> </w:t>
-        </w:r>
-        <w:r>
-          <w:t>offset value. This schedule should be set to a non-zero value when a fault is applicable and “0.0” when it is not. If this field is blank, the schedule has values of 1</w:t>
-        </w:r>
-        <w:r>
-          <w:t>.0</w:t>
-        </w:r>
-        <w:r>
-          <w:t xml:space="preserve"> for all time periods.</w:t>
-        </w:r>
-        <w:r>
-          <w:t xml:space="preserve"> </w:t>
+          <w:t xml:space="preserve"> When a fault is not applicable it is not modeled in the simulations. When it is applicable, then a user-defined sensor offset and a severity schedule will be applied. This schedule should be set to “1.0” when a fault is applicable and “0.0” when it is not. If this field is blank, the schedule has values of 1 for all time periods.</w:t>
         </w:r>
       </w:ins>
     </w:p>
@@ -1182,7 +1163,7 @@
             <w:spacing w:val="-4"/>
             <w:kern w:val="28"/>
           </w:rPr>
-          <w:t>Field: Reference Humidistat Offset</w:t>
+          <w:t>Field: Severity Schedule Name</w:t>
         </w:r>
       </w:ins>
     </w:p>
@@ -1194,10 +1175,10 @@
       </w:pPr>
       <w:ins w:id="70" w:author="sdzrp" w:date="2015-03-09T17:54:00Z">
         <w:r>
-          <w:t xml:space="preserve">This field defines the reference offset value of the humidistat. </w:t>
-        </w:r>
-        <w:r>
-          <w:t>This field is required for the Type</w:t>
+          <w:t xml:space="preserve">This field provides the name of a schedule that represents severity of a fault. </w:t>
+        </w:r>
+        <w:r>
+          <w:t>This field is applicable for the Type</w:t>
         </w:r>
         <w:r>
           <w:t xml:space="preserve"> </w:t>
@@ -1211,43 +1192,24 @@
           <w:t>.</w:t>
         </w:r>
         <w:r>
-          <w:t xml:space="preserve"> A positive value means the </w:t>
-        </w:r>
-        <w:r>
-          <w:rPr>
+          <w:t xml:space="preserve"> This is used as a multiplier to the reference humidistat</w:t>
+        </w:r>
+        <w:r>
+          <w:rPr>
+            <w:b/>
+            <w:iCs/>
             <w:lang w:val="en-GB"/>
           </w:rPr>
-          <w:t xml:space="preserve">zone air temperature reading </w:t>
-        </w:r>
-        <w:r>
-          <w:t xml:space="preserve">is higher than the </w:t>
-        </w:r>
-        <w:r>
-          <w:rPr>
-            <w:lang w:val="en-GB"/>
-          </w:rPr>
-          <w:t xml:space="preserve">actual </w:t>
-        </w:r>
-        <w:r>
-          <w:t xml:space="preserve">value. A negative value means the </w:t>
-        </w:r>
-        <w:r>
-          <w:rPr>
-            <w:lang w:val="en-GB"/>
-          </w:rPr>
-          <w:t>reading</w:t>
-        </w:r>
-        <w:r>
-          <w:t xml:space="preserve"> is lower than the </w:t>
-        </w:r>
-        <w:r>
-          <w:rPr>
-            <w:lang w:val="en-GB"/>
-          </w:rPr>
-          <w:t xml:space="preserve">actual </w:t>
-        </w:r>
-        <w:r>
-          <w:t>value. A “0.0” value means no offset. Default is 5.0. The units are in percentage.</w:t>
+          <w:t xml:space="preserve"> </w:t>
+        </w:r>
+        <w:r>
+          <w:t>offset value. This schedule should be set to a non-zero value when a fault is applicable and “0.0” when it is not. If this field is blank, the schedule has values of 1</w:t>
+        </w:r>
+        <w:r>
+          <w:t>.0</w:t>
+        </w:r>
+        <w:r>
+          <w:t xml:space="preserve"> for all time periods.</w:t>
         </w:r>
         <w:r>
           <w:t xml:space="preserve"> </w:t>
@@ -1276,25 +1238,7 @@
             <w:spacing w:val="-4"/>
             <w:kern w:val="28"/>
           </w:rPr>
-          <w:t xml:space="preserve">Field: </w:t>
-        </w:r>
-        <w:r>
-          <w:rPr>
-            <w:b/>
-            <w:i/>
-            <w:spacing w:val="-4"/>
-            <w:kern w:val="28"/>
-          </w:rPr>
-          <w:t xml:space="preserve">Related </w:t>
-        </w:r>
-        <w:r>
-          <w:rPr>
-            <w:b/>
-            <w:i/>
-            <w:spacing w:val="-4"/>
-            <w:kern w:val="28"/>
-          </w:rPr>
-          <w:t>Thermostat Offset Fault Name</w:t>
+          <w:t>Field: Reference Humidistat Offset</w:t>
         </w:r>
       </w:ins>
     </w:p>
@@ -1306,81 +1250,63 @@
       </w:pPr>
       <w:ins w:id="74" w:author="sdzrp" w:date="2015-03-09T17:54:00Z">
         <w:r>
-          <w:t xml:space="preserve">This field provides the name of a </w:t>
-        </w:r>
-        <w:r>
-          <w:t>Thermostat</w:t>
+          <w:t xml:space="preserve">This field defines the reference offset value of the humidistat. </w:t>
+        </w:r>
+        <w:r>
+          <w:t>This field is required for the Type</w:t>
         </w:r>
         <w:r>
           <w:t xml:space="preserve"> </w:t>
         </w:r>
-        <w:r>
-          <w:t xml:space="preserve">Offset </w:t>
-        </w:r>
-        <w:r>
-          <w:t xml:space="preserve">Fault </w:t>
-        </w:r>
-        <w:r>
-          <w:t>object</w:t>
-        </w:r>
-        <w:r>
-          <w:t xml:space="preserve"> that causes the humidistat offset fault. </w:t>
-        </w:r>
-        <w:r>
-          <w:t xml:space="preserve">It should be the name of a </w:t>
-        </w:r>
         <w:proofErr w:type="spellStart"/>
         <w:r>
-          <w:t>FaultModel</w:t>
-        </w:r>
-        <w:proofErr w:type="gramStart"/>
-        <w:r>
-          <w:t>:ThermostatOffset</w:t>
+          <w:t>ThermostatOffsetIndependent</w:t>
         </w:r>
         <w:proofErr w:type="spellEnd"/>
-        <w:proofErr w:type="gramEnd"/>
-        <w:r>
-          <w:t xml:space="preserve"> object.</w:t>
-        </w:r>
-        <w:r>
-          <w:t xml:space="preserve"> This field is required for the Type</w:t>
+        <w:r>
+          <w:t>.</w:t>
+        </w:r>
+        <w:r>
+          <w:t xml:space="preserve"> A positive value means the </w:t>
+        </w:r>
+        <w:r>
+          <w:rPr>
+            <w:lang w:val="en-GB"/>
+          </w:rPr>
+          <w:t xml:space="preserve">zone air temperature reading </w:t>
+        </w:r>
+        <w:r>
+          <w:t xml:space="preserve">is higher than the </w:t>
+        </w:r>
+        <w:r>
+          <w:rPr>
+            <w:lang w:val="en-GB"/>
+          </w:rPr>
+          <w:t xml:space="preserve">actual </w:t>
+        </w:r>
+        <w:r>
+          <w:t xml:space="preserve">value. A negative value means the </w:t>
+        </w:r>
+        <w:r>
+          <w:rPr>
+            <w:lang w:val="en-GB"/>
+          </w:rPr>
+          <w:t>reading</w:t>
+        </w:r>
+        <w:r>
+          <w:t xml:space="preserve"> is lower than the </w:t>
+        </w:r>
+        <w:r>
+          <w:rPr>
+            <w:lang w:val="en-GB"/>
+          </w:rPr>
+          <w:t xml:space="preserve">actual </w:t>
+        </w:r>
+        <w:r>
+          <w:t>value. A “0.0” value means no offset. Default is 5.0. The units are in percentage.</w:t>
         </w:r>
         <w:r>
           <w:t xml:space="preserve"> </w:t>
-        </w:r>
-        <w:proofErr w:type="spellStart"/>
-        <w:r>
-          <w:t>ThermostatOffset</w:t>
-        </w:r>
-        <w:r>
-          <w:t>D</w:t>
-        </w:r>
-        <w:r>
-          <w:t>ependent</w:t>
-        </w:r>
-        <w:proofErr w:type="spellEnd"/>
-        <w:r>
-          <w:t xml:space="preserve">. </w:t>
-        </w:r>
-        <w:r>
-          <w:t>This is used as a multiplier to the reference humidistat</w:t>
-        </w:r>
-        <w:r>
-          <w:rPr>
-            <w:b/>
-            <w:iCs/>
-            <w:lang w:val="en-GB"/>
-          </w:rPr>
-          <w:t xml:space="preserve"> </w:t>
-        </w:r>
-        <w:r>
-          <w:t>offset value. This schedule should be set to a non-zero value when a fault is applicable and “0.0” when it is not. If this field is blank, the schedule has values of 1</w:t>
-        </w:r>
-        <w:r>
-          <w:t>.0</w:t>
-        </w:r>
-        <w:r>
-          <w:t xml:space="preserve"> for all time periods.</w:t>
         </w:r>
       </w:ins>
     </w:p>
@@ -1406,27 +1332,2048 @@
             <w:spacing w:val="-4"/>
             <w:kern w:val="28"/>
           </w:rPr>
-          <w:t>Field: Humidistat Name</w:t>
-        </w:r>
-      </w:ins>
-    </w:p>
-    <w:p>
-      <w:ins w:id="77" w:author="sdzrp" w:date="2015-03-09T17:54:00Z">
-        <w:r>
-          <w:t xml:space="preserve">This field defines the name of the humidistat object associated with the fault. It should be the name of a </w:t>
+          <w:t xml:space="preserve">Field: </w:t>
+        </w:r>
+        <w:r>
+          <w:rPr>
+            <w:b/>
+            <w:i/>
+            <w:spacing w:val="-4"/>
+            <w:kern w:val="28"/>
+          </w:rPr>
+          <w:t xml:space="preserve">Related </w:t>
+        </w:r>
+        <w:r>
+          <w:rPr>
+            <w:b/>
+            <w:i/>
+            <w:spacing w:val="-4"/>
+            <w:kern w:val="28"/>
+          </w:rPr>
+          <w:t>Thermostat Offset Fault Name</w:t>
+        </w:r>
+      </w:ins>
+    </w:p>
+    <w:p>
+      <w:pPr>
+        <w:rPr>
+          <w:ins w:id="77" w:author="sdzrp" w:date="2015-03-10T10:55:00Z"/>
+        </w:rPr>
+      </w:pPr>
+      <w:ins w:id="78" w:author="sdzrp" w:date="2015-03-09T17:54:00Z">
+        <w:r>
+          <w:t xml:space="preserve">This field provides the name of a </w:t>
+        </w:r>
+        <w:r>
+          <w:t>Thermostat</w:t>
+        </w:r>
+        <w:r>
+          <w:t xml:space="preserve"> </w:t>
+        </w:r>
+        <w:r>
+          <w:t xml:space="preserve">Offset </w:t>
+        </w:r>
+        <w:r>
+          <w:t xml:space="preserve">Fault </w:t>
+        </w:r>
+        <w:r>
+          <w:t>object</w:t>
+        </w:r>
+        <w:r>
+          <w:t xml:space="preserve"> that causes the humidistat offset fault. </w:t>
+        </w:r>
+        <w:r>
+          <w:t xml:space="preserve">It should be the name of a </w:t>
         </w:r>
         <w:proofErr w:type="spellStart"/>
         <w:r>
-          <w:t>ZoneControl:Humidistat</w:t>
+          <w:t>FaultModel</w:t>
+        </w:r>
+        <w:proofErr w:type="gramStart"/>
+        <w:r>
+          <w:t>:ThermostatOffset</w:t>
         </w:r>
         <w:proofErr w:type="spellEnd"/>
+        <w:proofErr w:type="gramEnd"/>
         <w:r>
           <w:t xml:space="preserve"> object.</w:t>
         </w:r>
-      </w:ins>
-      <w:bookmarkStart w:id="78" w:name="_GoBack"/>
-      <w:bookmarkEnd w:id="78"/>
-    </w:p>
+        <w:r>
+          <w:t xml:space="preserve"> This field is required for the Type</w:t>
+        </w:r>
+        <w:r>
+          <w:t xml:space="preserve"> </w:t>
+        </w:r>
+        <w:proofErr w:type="spellStart"/>
+        <w:r>
+          <w:t>ThermostatOffset</w:t>
+        </w:r>
+        <w:r>
+          <w:t>D</w:t>
+        </w:r>
+        <w:r>
+          <w:t>ependent</w:t>
+        </w:r>
+        <w:proofErr w:type="spellEnd"/>
+        <w:r>
+          <w:t xml:space="preserve">. </w:t>
+        </w:r>
+        <w:r>
+          <w:t>This is used as a multiplier to the reference humidistat</w:t>
+        </w:r>
+        <w:r>
+          <w:rPr>
+            <w:b/>
+            <w:iCs/>
+            <w:lang w:val="en-GB"/>
+          </w:rPr>
+          <w:t xml:space="preserve"> </w:t>
+        </w:r>
+        <w:r>
+          <w:t>offset value. This schedule should be set to a non-zero value when a fault is applicable and “0.0” when it is not. If this field is blank, the schedule has values of 1</w:t>
+        </w:r>
+        <w:r>
+          <w:t>.0</w:t>
+        </w:r>
+        <w:r>
+          <w:t xml:space="preserve"> for all time periods.</w:t>
+        </w:r>
+      </w:ins>
+    </w:p>
+    <w:p>
+      <w:pPr>
+        <w:rPr>
+          <w:ins w:id="79" w:author="sdzrp" w:date="2015-03-10T10:55:00Z"/>
+        </w:rPr>
+        <w:pPrChange w:id="80" w:author="sdzrp" w:date="2015-03-10T10:56:00Z">
+          <w:pPr>
+            <w:pStyle w:val="BodyText"/>
+            <w:spacing w:after="0"/>
+          </w:pPr>
+        </w:pPrChange>
+      </w:pPr>
+      <w:ins w:id="81" w:author="sdzrp" w:date="2015-03-10T10:55:00Z">
+        <w:r>
+          <w:lastRenderedPageBreak/>
+          <w:t xml:space="preserve">An example of IDF codes for the </w:t>
+        </w:r>
+      </w:ins>
+      <w:ins w:id="82" w:author="sdzrp" w:date="2015-03-10T10:57:00Z">
+        <w:r>
+          <w:t xml:space="preserve">thermostat/humidistat offset </w:t>
+        </w:r>
+      </w:ins>
+      <w:bookmarkStart w:id="83" w:name="_GoBack"/>
+      <w:bookmarkEnd w:id="83"/>
+      <w:ins w:id="84" w:author="sdzrp" w:date="2015-03-10T10:55:00Z">
+        <w:r>
+          <w:t>fault models:</w:t>
+        </w:r>
+      </w:ins>
+    </w:p>
+    <w:p>
+      <w:pPr>
+        <w:pStyle w:val="CodeIDDSamples"/>
+        <w:rPr>
+          <w:ins w:id="85" w:author="sdzrp" w:date="2015-03-10T10:55:00Z"/>
+          <w:rPrChange w:id="86" w:author="sdzrp" w:date="2015-03-10T10:56:00Z">
+            <w:rPr>
+              <w:ins w:id="87" w:author="sdzrp" w:date="2015-03-10T10:55:00Z"/>
+              <w:rFonts w:ascii="Courier New" w:hAnsi="Courier New"/>
+              <w:sz w:val="16"/>
+            </w:rPr>
+          </w:rPrChange>
+        </w:rPr>
+        <w:pPrChange w:id="88" w:author="sdzrp" w:date="2015-03-10T10:56:00Z">
+          <w:pPr>
+            <w:pStyle w:val="BodyText"/>
+            <w:pBdr>
+              <w:top w:val="single" w:sz="4" w:space="1" w:color="auto"/>
+              <w:left w:val="single" w:sz="4" w:space="1" w:color="auto"/>
+              <w:bottom w:val="single" w:sz="4" w:space="1" w:color="auto"/>
+              <w:right w:val="single" w:sz="4" w:space="1" w:color="auto"/>
+            </w:pBdr>
+            <w:spacing w:after="0"/>
+          </w:pPr>
+        </w:pPrChange>
+      </w:pPr>
+      <w:proofErr w:type="spellStart"/>
+      <w:ins w:id="89" w:author="sdzrp" w:date="2015-03-10T10:55:00Z">
+        <w:r>
+          <w:rPr>
+            <w:rPrChange w:id="90" w:author="sdzrp" w:date="2015-03-10T10:56:00Z">
+              <w:rPr>
+                <w:rFonts w:ascii="Courier New" w:hAnsi="Courier New"/>
+                <w:sz w:val="16"/>
+              </w:rPr>
+            </w:rPrChange>
+          </w:rPr>
+          <w:t>FaultModel</w:t>
+        </w:r>
+        <w:proofErr w:type="gramStart"/>
+        <w:r>
+          <w:rPr>
+            <w:rPrChange w:id="91" w:author="sdzrp" w:date="2015-03-10T10:56:00Z">
+              <w:rPr>
+                <w:rFonts w:ascii="Courier New" w:hAnsi="Courier New"/>
+                <w:sz w:val="16"/>
+              </w:rPr>
+            </w:rPrChange>
+          </w:rPr>
+          <w:t>:ThermostatOffset</w:t>
+        </w:r>
+        <w:proofErr w:type="spellEnd"/>
+        <w:proofErr w:type="gramEnd"/>
+        <w:r>
+          <w:rPr>
+            <w:rPrChange w:id="92" w:author="sdzrp" w:date="2015-03-10T10:56:00Z">
+              <w:rPr>
+                <w:rFonts w:ascii="Courier New" w:hAnsi="Courier New"/>
+                <w:sz w:val="16"/>
+              </w:rPr>
+            </w:rPrChange>
+          </w:rPr>
+          <w:t>,</w:t>
+        </w:r>
+      </w:ins>
+    </w:p>
+    <w:p>
+      <w:pPr>
+        <w:pStyle w:val="CodeIDDSamples"/>
+        <w:rPr>
+          <w:ins w:id="93" w:author="sdzrp" w:date="2015-03-10T10:55:00Z"/>
+          <w:rPrChange w:id="94" w:author="sdzrp" w:date="2015-03-10T10:56:00Z">
+            <w:rPr>
+              <w:ins w:id="95" w:author="sdzrp" w:date="2015-03-10T10:55:00Z"/>
+              <w:rFonts w:ascii="Courier New" w:hAnsi="Courier New"/>
+              <w:sz w:val="16"/>
+            </w:rPr>
+          </w:rPrChange>
+        </w:rPr>
+        <w:pPrChange w:id="96" w:author="sdzrp" w:date="2015-03-10T10:56:00Z">
+          <w:pPr>
+            <w:pStyle w:val="BodyText"/>
+            <w:pBdr>
+              <w:top w:val="single" w:sz="4" w:space="1" w:color="auto"/>
+              <w:left w:val="single" w:sz="4" w:space="1" w:color="auto"/>
+              <w:bottom w:val="single" w:sz="4" w:space="1" w:color="auto"/>
+              <w:right w:val="single" w:sz="4" w:space="1" w:color="auto"/>
+            </w:pBdr>
+            <w:spacing w:after="0"/>
+          </w:pPr>
+        </w:pPrChange>
+      </w:pPr>
+      <w:ins w:id="97" w:author="sdzrp" w:date="2015-03-10T10:55:00Z">
+        <w:r>
+          <w:rPr>
+            <w:rPrChange w:id="98" w:author="sdzrp" w:date="2015-03-10T10:56:00Z">
+              <w:rPr>
+                <w:rFonts w:ascii="Courier New" w:hAnsi="Courier New"/>
+                <w:sz w:val="16"/>
+              </w:rPr>
+            </w:rPrChange>
+          </w:rPr>
+          <w:t xml:space="preserve">   Ther_Offset_</w:t>
+        </w:r>
+        <w:proofErr w:type="gramStart"/>
+        <w:r>
+          <w:rPr>
+            <w:rPrChange w:id="99" w:author="sdzrp" w:date="2015-03-10T10:56:00Z">
+              <w:rPr>
+                <w:rFonts w:ascii="Courier New" w:hAnsi="Courier New"/>
+                <w:sz w:val="16"/>
+              </w:rPr>
+            </w:rPrChange>
+          </w:rPr>
+          <w:t>Zone1,</w:t>
+        </w:r>
+        <w:r>
+          <w:rPr>
+            <w:rPrChange w:id="100" w:author="sdzrp" w:date="2015-03-10T10:56:00Z">
+              <w:rPr>
+                <w:rFonts w:ascii="Courier New" w:hAnsi="Courier New"/>
+                <w:sz w:val="16"/>
+              </w:rPr>
+            </w:rPrChange>
+          </w:rPr>
+          <w:tab/>
+          <w:t>!-</w:t>
+        </w:r>
+        <w:proofErr w:type="gramEnd"/>
+        <w:r>
+          <w:rPr>
+            <w:rPrChange w:id="101" w:author="sdzrp" w:date="2015-03-10T10:56:00Z">
+              <w:rPr>
+                <w:rFonts w:ascii="Courier New" w:hAnsi="Courier New"/>
+                <w:sz w:val="16"/>
+              </w:rPr>
+            </w:rPrChange>
+          </w:rPr>
+          <w:t xml:space="preserve"> Name</w:t>
+        </w:r>
+      </w:ins>
+    </w:p>
+    <w:p>
+      <w:pPr>
+        <w:pStyle w:val="CodeIDDSamples"/>
+        <w:rPr>
+          <w:ins w:id="102" w:author="sdzrp" w:date="2015-03-10T10:55:00Z"/>
+          <w:rPrChange w:id="103" w:author="sdzrp" w:date="2015-03-10T10:56:00Z">
+            <w:rPr>
+              <w:ins w:id="104" w:author="sdzrp" w:date="2015-03-10T10:55:00Z"/>
+              <w:rFonts w:ascii="Courier New" w:hAnsi="Courier New"/>
+              <w:sz w:val="16"/>
+            </w:rPr>
+          </w:rPrChange>
+        </w:rPr>
+        <w:pPrChange w:id="105" w:author="sdzrp" w:date="2015-03-10T10:56:00Z">
+          <w:pPr>
+            <w:pStyle w:val="BodyText"/>
+            <w:pBdr>
+              <w:top w:val="single" w:sz="4" w:space="1" w:color="auto"/>
+              <w:left w:val="single" w:sz="4" w:space="1" w:color="auto"/>
+              <w:bottom w:val="single" w:sz="4" w:space="1" w:color="auto"/>
+              <w:right w:val="single" w:sz="4" w:space="1" w:color="auto"/>
+            </w:pBdr>
+            <w:spacing w:after="0"/>
+          </w:pPr>
+        </w:pPrChange>
+      </w:pPr>
+      <w:ins w:id="106" w:author="sdzrp" w:date="2015-03-10T10:55:00Z">
+        <w:r>
+          <w:rPr>
+            <w:rPrChange w:id="107" w:author="sdzrp" w:date="2015-03-10T10:56:00Z">
+              <w:rPr>
+                <w:rFonts w:ascii="Courier New" w:hAnsi="Courier New"/>
+                <w:sz w:val="16"/>
+              </w:rPr>
+            </w:rPrChange>
+          </w:rPr>
+          <w:t xml:space="preserve">   Zone 1 </w:t>
+        </w:r>
+        <w:proofErr w:type="gramStart"/>
+        <w:r>
+          <w:rPr>
+            <w:rPrChange w:id="108" w:author="sdzrp" w:date="2015-03-10T10:56:00Z">
+              <w:rPr>
+                <w:rFonts w:ascii="Courier New" w:hAnsi="Courier New"/>
+                <w:sz w:val="16"/>
+              </w:rPr>
+            </w:rPrChange>
+          </w:rPr>
+          <w:t xml:space="preserve">Thermostat, </w:t>
+        </w:r>
+        <w:r>
+          <w:rPr>
+            <w:rPrChange w:id="109" w:author="sdzrp" w:date="2015-03-10T10:56:00Z">
+              <w:rPr>
+                <w:rFonts w:ascii="Courier New" w:hAnsi="Courier New"/>
+                <w:sz w:val="16"/>
+              </w:rPr>
+            </w:rPrChange>
+          </w:rPr>
+          <w:tab/>
+          <w:t>!-</w:t>
+        </w:r>
+        <w:proofErr w:type="gramEnd"/>
+        <w:r>
+          <w:rPr>
+            <w:rPrChange w:id="110" w:author="sdzrp" w:date="2015-03-10T10:56:00Z">
+              <w:rPr>
+                <w:rFonts w:ascii="Courier New" w:hAnsi="Courier New"/>
+                <w:sz w:val="16"/>
+              </w:rPr>
+            </w:rPrChange>
+          </w:rPr>
+          <w:t xml:space="preserve"> Thermostat Name</w:t>
+        </w:r>
+      </w:ins>
+    </w:p>
+    <w:p>
+      <w:pPr>
+        <w:pStyle w:val="CodeIDDSamples"/>
+        <w:rPr>
+          <w:ins w:id="111" w:author="sdzrp" w:date="2015-03-10T10:55:00Z"/>
+          <w:rPrChange w:id="112" w:author="sdzrp" w:date="2015-03-10T10:56:00Z">
+            <w:rPr>
+              <w:ins w:id="113" w:author="sdzrp" w:date="2015-03-10T10:55:00Z"/>
+              <w:rFonts w:ascii="Courier New" w:hAnsi="Courier New"/>
+              <w:sz w:val="16"/>
+            </w:rPr>
+          </w:rPrChange>
+        </w:rPr>
+        <w:pPrChange w:id="114" w:author="sdzrp" w:date="2015-03-10T10:56:00Z">
+          <w:pPr>
+            <w:pStyle w:val="BodyText"/>
+            <w:pBdr>
+              <w:top w:val="single" w:sz="4" w:space="1" w:color="auto"/>
+              <w:left w:val="single" w:sz="4" w:space="1" w:color="auto"/>
+              <w:bottom w:val="single" w:sz="4" w:space="1" w:color="auto"/>
+              <w:right w:val="single" w:sz="4" w:space="1" w:color="auto"/>
+            </w:pBdr>
+            <w:spacing w:after="0"/>
+          </w:pPr>
+        </w:pPrChange>
+      </w:pPr>
+      <w:ins w:id="115" w:author="sdzrp" w:date="2015-03-10T10:55:00Z">
+        <w:r>
+          <w:rPr>
+            <w:rPrChange w:id="116" w:author="sdzrp" w:date="2015-03-10T10:56:00Z">
+              <w:rPr>
+                <w:rFonts w:ascii="Courier New" w:hAnsi="Courier New"/>
+                <w:sz w:val="16"/>
+              </w:rPr>
+            </w:rPrChange>
+          </w:rPr>
+          <w:t xml:space="preserve">   </w:t>
+        </w:r>
+        <w:proofErr w:type="spellStart"/>
+        <w:proofErr w:type="gramStart"/>
+        <w:r>
+          <w:rPr>
+            <w:rPrChange w:id="117" w:author="sdzrp" w:date="2015-03-10T10:56:00Z">
+              <w:rPr>
+                <w:rFonts w:ascii="Courier New" w:hAnsi="Courier New"/>
+                <w:sz w:val="16"/>
+              </w:rPr>
+            </w:rPrChange>
+          </w:rPr>
+          <w:t>AlwaysOn</w:t>
+        </w:r>
+        <w:proofErr w:type="spellEnd"/>
+        <w:r>
+          <w:rPr>
+            <w:rPrChange w:id="118" w:author="sdzrp" w:date="2015-03-10T10:56:00Z">
+              <w:rPr>
+                <w:rFonts w:ascii="Courier New" w:hAnsi="Courier New"/>
+                <w:sz w:val="16"/>
+              </w:rPr>
+            </w:rPrChange>
+          </w:rPr>
+          <w:t xml:space="preserve">,  </w:t>
+        </w:r>
+        <w:r>
+          <w:rPr>
+            <w:rPrChange w:id="119" w:author="sdzrp" w:date="2015-03-10T10:56:00Z">
+              <w:rPr>
+                <w:rFonts w:ascii="Courier New" w:hAnsi="Courier New"/>
+                <w:sz w:val="16"/>
+              </w:rPr>
+            </w:rPrChange>
+          </w:rPr>
+          <w:tab/>
+        </w:r>
+        <w:r>
+          <w:rPr>
+            <w:rPrChange w:id="120" w:author="sdzrp" w:date="2015-03-10T10:56:00Z">
+              <w:rPr>
+                <w:rFonts w:ascii="Courier New" w:hAnsi="Courier New"/>
+                <w:sz w:val="16"/>
+              </w:rPr>
+            </w:rPrChange>
+          </w:rPr>
+          <w:tab/>
+          <w:t>!-</w:t>
+        </w:r>
+        <w:proofErr w:type="gramEnd"/>
+        <w:r>
+          <w:rPr>
+            <w:rPrChange w:id="121" w:author="sdzrp" w:date="2015-03-10T10:56:00Z">
+              <w:rPr>
+                <w:rFonts w:ascii="Courier New" w:hAnsi="Courier New"/>
+                <w:sz w:val="16"/>
+              </w:rPr>
+            </w:rPrChange>
+          </w:rPr>
+          <w:t xml:space="preserve"> Availability Schedule Name</w:t>
+        </w:r>
+      </w:ins>
+    </w:p>
+    <w:p>
+      <w:pPr>
+        <w:pStyle w:val="CodeIDDSamples"/>
+        <w:rPr>
+          <w:ins w:id="122" w:author="sdzrp" w:date="2015-03-10T10:55:00Z"/>
+          <w:rPrChange w:id="123" w:author="sdzrp" w:date="2015-03-10T10:56:00Z">
+            <w:rPr>
+              <w:ins w:id="124" w:author="sdzrp" w:date="2015-03-10T10:55:00Z"/>
+              <w:rFonts w:ascii="Courier New" w:hAnsi="Courier New"/>
+              <w:sz w:val="16"/>
+            </w:rPr>
+          </w:rPrChange>
+        </w:rPr>
+        <w:pPrChange w:id="125" w:author="sdzrp" w:date="2015-03-10T10:56:00Z">
+          <w:pPr>
+            <w:pStyle w:val="BodyText"/>
+            <w:pBdr>
+              <w:top w:val="single" w:sz="4" w:space="1" w:color="auto"/>
+              <w:left w:val="single" w:sz="4" w:space="1" w:color="auto"/>
+              <w:bottom w:val="single" w:sz="4" w:space="1" w:color="auto"/>
+              <w:right w:val="single" w:sz="4" w:space="1" w:color="auto"/>
+            </w:pBdr>
+            <w:spacing w:after="0"/>
+          </w:pPr>
+        </w:pPrChange>
+      </w:pPr>
+      <w:ins w:id="126" w:author="sdzrp" w:date="2015-03-10T10:55:00Z">
+        <w:r>
+          <w:rPr>
+            <w:rPrChange w:id="127" w:author="sdzrp" w:date="2015-03-10T10:56:00Z">
+              <w:rPr>
+                <w:rFonts w:ascii="Courier New" w:hAnsi="Courier New"/>
+                <w:sz w:val="16"/>
+              </w:rPr>
+            </w:rPrChange>
+          </w:rPr>
+          <w:t xml:space="preserve">   </w:t>
+        </w:r>
+        <w:proofErr w:type="spellStart"/>
+        <w:proofErr w:type="gramStart"/>
+        <w:r>
+          <w:rPr>
+            <w:rPrChange w:id="128" w:author="sdzrp" w:date="2015-03-10T10:56:00Z">
+              <w:rPr>
+                <w:rFonts w:ascii="Courier New" w:hAnsi="Courier New"/>
+                <w:sz w:val="16"/>
+              </w:rPr>
+            </w:rPrChange>
+          </w:rPr>
+          <w:t>AlwaysOne</w:t>
+        </w:r>
+        <w:proofErr w:type="spellEnd"/>
+        <w:r>
+          <w:rPr>
+            <w:rPrChange w:id="129" w:author="sdzrp" w:date="2015-03-10T10:56:00Z">
+              <w:rPr>
+                <w:rFonts w:ascii="Courier New" w:hAnsi="Courier New"/>
+                <w:sz w:val="16"/>
+              </w:rPr>
+            </w:rPrChange>
+          </w:rPr>
+          <w:t xml:space="preserve">, </w:t>
+        </w:r>
+        <w:r>
+          <w:rPr>
+            <w:rPrChange w:id="130" w:author="sdzrp" w:date="2015-03-10T10:56:00Z">
+              <w:rPr>
+                <w:rFonts w:ascii="Courier New" w:hAnsi="Courier New"/>
+                <w:sz w:val="16"/>
+              </w:rPr>
+            </w:rPrChange>
+          </w:rPr>
+          <w:tab/>
+        </w:r>
+        <w:r>
+          <w:rPr>
+            <w:rPrChange w:id="131" w:author="sdzrp" w:date="2015-03-10T10:56:00Z">
+              <w:rPr>
+                <w:rFonts w:ascii="Courier New" w:hAnsi="Courier New"/>
+                <w:sz w:val="16"/>
+              </w:rPr>
+            </w:rPrChange>
+          </w:rPr>
+          <w:tab/>
+          <w:t>!-</w:t>
+        </w:r>
+        <w:proofErr w:type="gramEnd"/>
+        <w:r>
+          <w:rPr>
+            <w:rPrChange w:id="132" w:author="sdzrp" w:date="2015-03-10T10:56:00Z">
+              <w:rPr>
+                <w:rFonts w:ascii="Courier New" w:hAnsi="Courier New"/>
+                <w:sz w:val="16"/>
+              </w:rPr>
+            </w:rPrChange>
+          </w:rPr>
+          <w:t xml:space="preserve"> Severity Schedule Name</w:t>
+        </w:r>
+      </w:ins>
+    </w:p>
+    <w:p>
+      <w:pPr>
+        <w:pStyle w:val="CodeIDDSamples"/>
+        <w:rPr>
+          <w:ins w:id="133" w:author="sdzrp" w:date="2015-03-10T10:55:00Z"/>
+          <w:rPrChange w:id="134" w:author="sdzrp" w:date="2015-03-10T10:56:00Z">
+            <w:rPr>
+              <w:ins w:id="135" w:author="sdzrp" w:date="2015-03-10T10:55:00Z"/>
+              <w:rFonts w:ascii="Courier New" w:hAnsi="Courier New"/>
+              <w:sz w:val="16"/>
+            </w:rPr>
+          </w:rPrChange>
+        </w:rPr>
+        <w:pPrChange w:id="136" w:author="sdzrp" w:date="2015-03-10T10:56:00Z">
+          <w:pPr>
+            <w:pStyle w:val="BodyText"/>
+            <w:pBdr>
+              <w:top w:val="single" w:sz="4" w:space="1" w:color="auto"/>
+              <w:left w:val="single" w:sz="4" w:space="1" w:color="auto"/>
+              <w:bottom w:val="single" w:sz="4" w:space="1" w:color="auto"/>
+              <w:right w:val="single" w:sz="4" w:space="1" w:color="auto"/>
+            </w:pBdr>
+            <w:spacing w:after="0"/>
+          </w:pPr>
+        </w:pPrChange>
+      </w:pPr>
+      <w:ins w:id="137" w:author="sdzrp" w:date="2015-03-10T10:55:00Z">
+        <w:r>
+          <w:rPr>
+            <w:rPrChange w:id="138" w:author="sdzrp" w:date="2015-03-10T10:56:00Z">
+              <w:rPr>
+                <w:rFonts w:ascii="Courier New" w:hAnsi="Courier New"/>
+                <w:sz w:val="16"/>
+              </w:rPr>
+            </w:rPrChange>
+          </w:rPr>
+          <w:t xml:space="preserve">   </w:t>
+        </w:r>
+        <w:proofErr w:type="gramStart"/>
+        <w:r>
+          <w:rPr>
+            <w:rPrChange w:id="139" w:author="sdzrp" w:date="2015-03-10T10:56:00Z">
+              <w:rPr>
+                <w:rFonts w:ascii="Courier New" w:hAnsi="Courier New"/>
+                <w:sz w:val="16"/>
+              </w:rPr>
+            </w:rPrChange>
+          </w:rPr>
+          <w:t xml:space="preserve">2.0;       </w:t>
+        </w:r>
+        <w:r>
+          <w:rPr>
+            <w:rPrChange w:id="140" w:author="sdzrp" w:date="2015-03-10T10:56:00Z">
+              <w:rPr>
+                <w:rFonts w:ascii="Courier New" w:hAnsi="Courier New"/>
+                <w:sz w:val="16"/>
+              </w:rPr>
+            </w:rPrChange>
+          </w:rPr>
+          <w:tab/>
+        </w:r>
+        <w:r>
+          <w:rPr>
+            <w:rPrChange w:id="141" w:author="sdzrp" w:date="2015-03-10T10:56:00Z">
+              <w:rPr>
+                <w:rFonts w:ascii="Courier New" w:hAnsi="Courier New"/>
+                <w:sz w:val="16"/>
+              </w:rPr>
+            </w:rPrChange>
+          </w:rPr>
+          <w:tab/>
+          <w:t>!-</w:t>
+        </w:r>
+        <w:proofErr w:type="gramEnd"/>
+        <w:r>
+          <w:rPr>
+            <w:rPrChange w:id="142" w:author="sdzrp" w:date="2015-03-10T10:56:00Z">
+              <w:rPr>
+                <w:rFonts w:ascii="Courier New" w:hAnsi="Courier New"/>
+                <w:sz w:val="16"/>
+              </w:rPr>
+            </w:rPrChange>
+          </w:rPr>
+          <w:t xml:space="preserve"> Reference Thermostat Offset</w:t>
+        </w:r>
+      </w:ins>
+    </w:p>
+    <w:p>
+      <w:pPr>
+        <w:pStyle w:val="CodeIDDSamples"/>
+        <w:rPr>
+          <w:ins w:id="143" w:author="sdzrp" w:date="2015-03-10T10:55:00Z"/>
+          <w:rPrChange w:id="144" w:author="sdzrp" w:date="2015-03-10T10:56:00Z">
+            <w:rPr>
+              <w:ins w:id="145" w:author="sdzrp" w:date="2015-03-10T10:55:00Z"/>
+              <w:rFonts w:ascii="Courier New" w:hAnsi="Courier New"/>
+              <w:sz w:val="16"/>
+            </w:rPr>
+          </w:rPrChange>
+        </w:rPr>
+        <w:pPrChange w:id="146" w:author="sdzrp" w:date="2015-03-10T10:56:00Z">
+          <w:pPr>
+            <w:pStyle w:val="BodyText"/>
+            <w:pBdr>
+              <w:top w:val="single" w:sz="4" w:space="1" w:color="auto"/>
+              <w:left w:val="single" w:sz="4" w:space="1" w:color="auto"/>
+              <w:bottom w:val="single" w:sz="4" w:space="1" w:color="auto"/>
+              <w:right w:val="single" w:sz="4" w:space="1" w:color="auto"/>
+            </w:pBdr>
+            <w:spacing w:after="0"/>
+          </w:pPr>
+        </w:pPrChange>
+      </w:pPr>
+    </w:p>
+    <w:p>
+      <w:pPr>
+        <w:pStyle w:val="CodeIDDSamples"/>
+        <w:rPr>
+          <w:ins w:id="147" w:author="sdzrp" w:date="2015-03-10T10:55:00Z"/>
+          <w:rPrChange w:id="148" w:author="sdzrp" w:date="2015-03-10T10:56:00Z">
+            <w:rPr>
+              <w:ins w:id="149" w:author="sdzrp" w:date="2015-03-10T10:55:00Z"/>
+              <w:rFonts w:ascii="Courier New" w:hAnsi="Courier New"/>
+              <w:sz w:val="16"/>
+            </w:rPr>
+          </w:rPrChange>
+        </w:rPr>
+        <w:pPrChange w:id="150" w:author="sdzrp" w:date="2015-03-10T10:56:00Z">
+          <w:pPr>
+            <w:pStyle w:val="BodyText"/>
+            <w:pBdr>
+              <w:top w:val="single" w:sz="4" w:space="1" w:color="auto"/>
+              <w:left w:val="single" w:sz="4" w:space="1" w:color="auto"/>
+              <w:bottom w:val="single" w:sz="4" w:space="1" w:color="auto"/>
+              <w:right w:val="single" w:sz="4" w:space="1" w:color="auto"/>
+            </w:pBdr>
+            <w:spacing w:after="0"/>
+          </w:pPr>
+        </w:pPrChange>
+      </w:pPr>
+      <w:proofErr w:type="spellStart"/>
+      <w:ins w:id="151" w:author="sdzrp" w:date="2015-03-10T10:55:00Z">
+        <w:r>
+          <w:rPr>
+            <w:rPrChange w:id="152" w:author="sdzrp" w:date="2015-03-10T10:56:00Z">
+              <w:rPr>
+                <w:rFonts w:ascii="Courier New" w:hAnsi="Courier New"/>
+                <w:sz w:val="16"/>
+              </w:rPr>
+            </w:rPrChange>
+          </w:rPr>
+          <w:t>FaultModel</w:t>
+        </w:r>
+        <w:proofErr w:type="gramStart"/>
+        <w:r>
+          <w:rPr>
+            <w:rPrChange w:id="153" w:author="sdzrp" w:date="2015-03-10T10:56:00Z">
+              <w:rPr>
+                <w:rFonts w:ascii="Courier New" w:hAnsi="Courier New"/>
+                <w:sz w:val="16"/>
+              </w:rPr>
+            </w:rPrChange>
+          </w:rPr>
+          <w:t>:HumidistatOffset</w:t>
+        </w:r>
+        <w:proofErr w:type="spellEnd"/>
+        <w:proofErr w:type="gramEnd"/>
+        <w:r>
+          <w:rPr>
+            <w:rPrChange w:id="154" w:author="sdzrp" w:date="2015-03-10T10:56:00Z">
+              <w:rPr>
+                <w:rFonts w:ascii="Courier New" w:hAnsi="Courier New"/>
+                <w:sz w:val="16"/>
+              </w:rPr>
+            </w:rPrChange>
+          </w:rPr>
+          <w:t xml:space="preserve">, </w:t>
+        </w:r>
+      </w:ins>
+    </w:p>
+    <w:p>
+      <w:pPr>
+        <w:pStyle w:val="CodeIDDSamples"/>
+        <w:rPr>
+          <w:ins w:id="155" w:author="sdzrp" w:date="2015-03-10T10:55:00Z"/>
+          <w:rPrChange w:id="156" w:author="sdzrp" w:date="2015-03-10T10:56:00Z">
+            <w:rPr>
+              <w:ins w:id="157" w:author="sdzrp" w:date="2015-03-10T10:55:00Z"/>
+              <w:rFonts w:ascii="Courier New" w:hAnsi="Courier New"/>
+              <w:sz w:val="16"/>
+            </w:rPr>
+          </w:rPrChange>
+        </w:rPr>
+        <w:pPrChange w:id="158" w:author="sdzrp" w:date="2015-03-10T10:56:00Z">
+          <w:pPr>
+            <w:pStyle w:val="BodyText"/>
+            <w:pBdr>
+              <w:top w:val="single" w:sz="4" w:space="1" w:color="auto"/>
+              <w:left w:val="single" w:sz="4" w:space="1" w:color="auto"/>
+              <w:bottom w:val="single" w:sz="4" w:space="1" w:color="auto"/>
+              <w:right w:val="single" w:sz="4" w:space="1" w:color="auto"/>
+            </w:pBdr>
+            <w:spacing w:after="0"/>
+          </w:pPr>
+        </w:pPrChange>
+      </w:pPr>
+      <w:ins w:id="159" w:author="sdzrp" w:date="2015-03-10T10:55:00Z">
+        <w:r>
+          <w:rPr>
+            <w:rPrChange w:id="160" w:author="sdzrp" w:date="2015-03-10T10:56:00Z">
+              <w:rPr>
+                <w:rFonts w:ascii="Courier New" w:hAnsi="Courier New"/>
+                <w:sz w:val="16"/>
+              </w:rPr>
+            </w:rPrChange>
+          </w:rPr>
+          <w:t xml:space="preserve">   Humi_Offset_</w:t>
+        </w:r>
+        <w:proofErr w:type="gramStart"/>
+        <w:r>
+          <w:rPr>
+            <w:rPrChange w:id="161" w:author="sdzrp" w:date="2015-03-10T10:56:00Z">
+              <w:rPr>
+                <w:rFonts w:ascii="Courier New" w:hAnsi="Courier New"/>
+                <w:sz w:val="16"/>
+              </w:rPr>
+            </w:rPrChange>
+          </w:rPr>
+          <w:t xml:space="preserve">Zone1, </w:t>
+        </w:r>
+        <w:r>
+          <w:rPr>
+            <w:rPrChange w:id="162" w:author="sdzrp" w:date="2015-03-10T10:56:00Z">
+              <w:rPr>
+                <w:rFonts w:ascii="Courier New" w:hAnsi="Courier New"/>
+                <w:sz w:val="16"/>
+              </w:rPr>
+            </w:rPrChange>
+          </w:rPr>
+          <w:tab/>
+          <w:t>!-</w:t>
+        </w:r>
+        <w:proofErr w:type="gramEnd"/>
+        <w:r>
+          <w:rPr>
+            <w:rPrChange w:id="163" w:author="sdzrp" w:date="2015-03-10T10:56:00Z">
+              <w:rPr>
+                <w:rFonts w:ascii="Courier New" w:hAnsi="Courier New"/>
+                <w:sz w:val="16"/>
+              </w:rPr>
+            </w:rPrChange>
+          </w:rPr>
+          <w:t xml:space="preserve"> Name</w:t>
+        </w:r>
+      </w:ins>
+    </w:p>
+    <w:p>
+      <w:pPr>
+        <w:pStyle w:val="CodeIDDSamples"/>
+        <w:rPr>
+          <w:ins w:id="164" w:author="sdzrp" w:date="2015-03-10T10:55:00Z"/>
+          <w:rPrChange w:id="165" w:author="sdzrp" w:date="2015-03-10T10:56:00Z">
+            <w:rPr>
+              <w:ins w:id="166" w:author="sdzrp" w:date="2015-03-10T10:55:00Z"/>
+              <w:rFonts w:ascii="Courier New" w:hAnsi="Courier New"/>
+              <w:sz w:val="16"/>
+            </w:rPr>
+          </w:rPrChange>
+        </w:rPr>
+        <w:pPrChange w:id="167" w:author="sdzrp" w:date="2015-03-10T10:56:00Z">
+          <w:pPr>
+            <w:pStyle w:val="BodyText"/>
+            <w:pBdr>
+              <w:top w:val="single" w:sz="4" w:space="1" w:color="auto"/>
+              <w:left w:val="single" w:sz="4" w:space="1" w:color="auto"/>
+              <w:bottom w:val="single" w:sz="4" w:space="1" w:color="auto"/>
+              <w:right w:val="single" w:sz="4" w:space="1" w:color="auto"/>
+            </w:pBdr>
+            <w:spacing w:after="0"/>
+          </w:pPr>
+        </w:pPrChange>
+      </w:pPr>
+      <w:ins w:id="168" w:author="sdzrp" w:date="2015-03-10T10:55:00Z">
+        <w:r>
+          <w:rPr>
+            <w:rPrChange w:id="169" w:author="sdzrp" w:date="2015-03-10T10:56:00Z">
+              <w:rPr>
+                <w:rFonts w:ascii="Courier New" w:hAnsi="Courier New"/>
+                <w:sz w:val="16"/>
+              </w:rPr>
+            </w:rPrChange>
+          </w:rPr>
+          <w:t xml:space="preserve">   Zone 1 </w:t>
+        </w:r>
+        <w:proofErr w:type="gramStart"/>
+        <w:r>
+          <w:rPr>
+            <w:rPrChange w:id="170" w:author="sdzrp" w:date="2015-03-10T10:56:00Z">
+              <w:rPr>
+                <w:rFonts w:ascii="Courier New" w:hAnsi="Courier New"/>
+                <w:sz w:val="16"/>
+              </w:rPr>
+            </w:rPrChange>
+          </w:rPr>
+          <w:t xml:space="preserve">Humidistat, </w:t>
+        </w:r>
+        <w:r>
+          <w:rPr>
+            <w:rPrChange w:id="171" w:author="sdzrp" w:date="2015-03-10T10:56:00Z">
+              <w:rPr>
+                <w:rFonts w:ascii="Courier New" w:hAnsi="Courier New"/>
+                <w:sz w:val="16"/>
+              </w:rPr>
+            </w:rPrChange>
+          </w:rPr>
+          <w:tab/>
+          <w:t>!-</w:t>
+        </w:r>
+        <w:proofErr w:type="gramEnd"/>
+        <w:r>
+          <w:rPr>
+            <w:rPrChange w:id="172" w:author="sdzrp" w:date="2015-03-10T10:56:00Z">
+              <w:rPr>
+                <w:rFonts w:ascii="Courier New" w:hAnsi="Courier New"/>
+                <w:sz w:val="16"/>
+              </w:rPr>
+            </w:rPrChange>
+          </w:rPr>
+          <w:t xml:space="preserve"> Humidistat Name</w:t>
+        </w:r>
+      </w:ins>
+    </w:p>
+    <w:p>
+      <w:pPr>
+        <w:pStyle w:val="CodeIDDSamples"/>
+        <w:rPr>
+          <w:ins w:id="173" w:author="sdzrp" w:date="2015-03-10T10:55:00Z"/>
+          <w:rPrChange w:id="174" w:author="sdzrp" w:date="2015-03-10T10:56:00Z">
+            <w:rPr>
+              <w:ins w:id="175" w:author="sdzrp" w:date="2015-03-10T10:55:00Z"/>
+              <w:rFonts w:ascii="Courier New" w:hAnsi="Courier New"/>
+              <w:sz w:val="16"/>
+            </w:rPr>
+          </w:rPrChange>
+        </w:rPr>
+        <w:pPrChange w:id="176" w:author="sdzrp" w:date="2015-03-10T10:56:00Z">
+          <w:pPr>
+            <w:pStyle w:val="BodyText"/>
+            <w:pBdr>
+              <w:top w:val="single" w:sz="4" w:space="1" w:color="auto"/>
+              <w:left w:val="single" w:sz="4" w:space="1" w:color="auto"/>
+              <w:bottom w:val="single" w:sz="4" w:space="1" w:color="auto"/>
+              <w:right w:val="single" w:sz="4" w:space="1" w:color="auto"/>
+            </w:pBdr>
+            <w:spacing w:after="0"/>
+          </w:pPr>
+        </w:pPrChange>
+      </w:pPr>
+      <w:ins w:id="177" w:author="sdzrp" w:date="2015-03-10T10:55:00Z">
+        <w:r>
+          <w:rPr>
+            <w:rPrChange w:id="178" w:author="sdzrp" w:date="2015-03-10T10:56:00Z">
+              <w:rPr>
+                <w:rFonts w:ascii="Courier New" w:hAnsi="Courier New"/>
+                <w:sz w:val="16"/>
+              </w:rPr>
+            </w:rPrChange>
+          </w:rPr>
+          <w:t xml:space="preserve">   </w:t>
+        </w:r>
+        <w:proofErr w:type="spellStart"/>
+        <w:r>
+          <w:rPr>
+            <w:rPrChange w:id="179" w:author="sdzrp" w:date="2015-03-10T10:56:00Z">
+              <w:rPr>
+                <w:rFonts w:ascii="Courier New" w:hAnsi="Courier New"/>
+                <w:sz w:val="16"/>
+              </w:rPr>
+            </w:rPrChange>
+          </w:rPr>
+          <w:t>ThermostatOffsetDependent</w:t>
+        </w:r>
+        <w:proofErr w:type="spellEnd"/>
+        <w:proofErr w:type="gramStart"/>
+        <w:r>
+          <w:rPr>
+            <w:rPrChange w:id="180" w:author="sdzrp" w:date="2015-03-10T10:56:00Z">
+              <w:rPr>
+                <w:rFonts w:ascii="Courier New" w:hAnsi="Courier New"/>
+                <w:sz w:val="16"/>
+              </w:rPr>
+            </w:rPrChange>
+          </w:rPr>
+          <w:t>, !</w:t>
+        </w:r>
+        <w:proofErr w:type="gramEnd"/>
+        <w:r>
+          <w:rPr>
+            <w:rPrChange w:id="181" w:author="sdzrp" w:date="2015-03-10T10:56:00Z">
+              <w:rPr>
+                <w:rFonts w:ascii="Courier New" w:hAnsi="Courier New"/>
+                <w:sz w:val="16"/>
+              </w:rPr>
+            </w:rPrChange>
+          </w:rPr>
+          <w:t>- Humidistat Offset Type</w:t>
+        </w:r>
+      </w:ins>
+    </w:p>
+    <w:p>
+      <w:pPr>
+        <w:pStyle w:val="CodeIDDSamples"/>
+        <w:rPr>
+          <w:ins w:id="182" w:author="sdzrp" w:date="2015-03-10T10:55:00Z"/>
+          <w:rPrChange w:id="183" w:author="sdzrp" w:date="2015-03-10T10:56:00Z">
+            <w:rPr>
+              <w:ins w:id="184" w:author="sdzrp" w:date="2015-03-10T10:55:00Z"/>
+              <w:rFonts w:ascii="Courier New" w:hAnsi="Courier New"/>
+              <w:sz w:val="16"/>
+            </w:rPr>
+          </w:rPrChange>
+        </w:rPr>
+        <w:pPrChange w:id="185" w:author="sdzrp" w:date="2015-03-10T10:56:00Z">
+          <w:pPr>
+            <w:pStyle w:val="BodyText"/>
+            <w:pBdr>
+              <w:top w:val="single" w:sz="4" w:space="1" w:color="auto"/>
+              <w:left w:val="single" w:sz="4" w:space="1" w:color="auto"/>
+              <w:bottom w:val="single" w:sz="4" w:space="1" w:color="auto"/>
+              <w:right w:val="single" w:sz="4" w:space="1" w:color="auto"/>
+            </w:pBdr>
+            <w:spacing w:after="0"/>
+          </w:pPr>
+        </w:pPrChange>
+      </w:pPr>
+      <w:ins w:id="186" w:author="sdzrp" w:date="2015-03-10T10:55:00Z">
+        <w:r>
+          <w:rPr>
+            <w:rPrChange w:id="187" w:author="sdzrp" w:date="2015-03-10T10:56:00Z">
+              <w:rPr>
+                <w:rFonts w:ascii="Courier New" w:hAnsi="Courier New"/>
+                <w:sz w:val="16"/>
+              </w:rPr>
+            </w:rPrChange>
+          </w:rPr>
+          <w:t xml:space="preserve">   </w:t>
+        </w:r>
+        <w:proofErr w:type="gramStart"/>
+        <w:r>
+          <w:rPr>
+            <w:rPrChange w:id="188" w:author="sdzrp" w:date="2015-03-10T10:56:00Z">
+              <w:rPr>
+                <w:rFonts w:ascii="Courier New" w:hAnsi="Courier New"/>
+                <w:sz w:val="16"/>
+              </w:rPr>
+            </w:rPrChange>
+          </w:rPr>
+          <w:t xml:space="preserve">,  </w:t>
+        </w:r>
+        <w:r>
+          <w:rPr>
+            <w:rPrChange w:id="189" w:author="sdzrp" w:date="2015-03-10T10:56:00Z">
+              <w:rPr>
+                <w:rFonts w:ascii="Courier New" w:hAnsi="Courier New"/>
+                <w:sz w:val="16"/>
+              </w:rPr>
+            </w:rPrChange>
+          </w:rPr>
+          <w:tab/>
+        </w:r>
+        <w:r>
+          <w:rPr>
+            <w:rPrChange w:id="190" w:author="sdzrp" w:date="2015-03-10T10:56:00Z">
+              <w:rPr>
+                <w:rFonts w:ascii="Courier New" w:hAnsi="Courier New"/>
+                <w:sz w:val="16"/>
+              </w:rPr>
+            </w:rPrChange>
+          </w:rPr>
+          <w:tab/>
+        </w:r>
+        <w:r>
+          <w:rPr>
+            <w:rPrChange w:id="191" w:author="sdzrp" w:date="2015-03-10T10:56:00Z">
+              <w:rPr>
+                <w:rFonts w:ascii="Courier New" w:hAnsi="Courier New"/>
+                <w:sz w:val="16"/>
+              </w:rPr>
+            </w:rPrChange>
+          </w:rPr>
+          <w:tab/>
+          <w:t>!-</w:t>
+        </w:r>
+        <w:proofErr w:type="gramEnd"/>
+        <w:r>
+          <w:rPr>
+            <w:rPrChange w:id="192" w:author="sdzrp" w:date="2015-03-10T10:56:00Z">
+              <w:rPr>
+                <w:rFonts w:ascii="Courier New" w:hAnsi="Courier New"/>
+                <w:sz w:val="16"/>
+              </w:rPr>
+            </w:rPrChange>
+          </w:rPr>
+          <w:t xml:space="preserve"> Availability Schedule Name</w:t>
+        </w:r>
+      </w:ins>
+    </w:p>
+    <w:p>
+      <w:pPr>
+        <w:pStyle w:val="CodeIDDSamples"/>
+        <w:rPr>
+          <w:ins w:id="193" w:author="sdzrp" w:date="2015-03-10T10:55:00Z"/>
+          <w:rPrChange w:id="194" w:author="sdzrp" w:date="2015-03-10T10:56:00Z">
+            <w:rPr>
+              <w:ins w:id="195" w:author="sdzrp" w:date="2015-03-10T10:55:00Z"/>
+              <w:rFonts w:ascii="Courier New" w:hAnsi="Courier New"/>
+              <w:sz w:val="16"/>
+            </w:rPr>
+          </w:rPrChange>
+        </w:rPr>
+        <w:pPrChange w:id="196" w:author="sdzrp" w:date="2015-03-10T10:56:00Z">
+          <w:pPr>
+            <w:pStyle w:val="BodyText"/>
+            <w:pBdr>
+              <w:top w:val="single" w:sz="4" w:space="1" w:color="auto"/>
+              <w:left w:val="single" w:sz="4" w:space="1" w:color="auto"/>
+              <w:bottom w:val="single" w:sz="4" w:space="1" w:color="auto"/>
+              <w:right w:val="single" w:sz="4" w:space="1" w:color="auto"/>
+            </w:pBdr>
+            <w:spacing w:after="0"/>
+          </w:pPr>
+        </w:pPrChange>
+      </w:pPr>
+      <w:ins w:id="197" w:author="sdzrp" w:date="2015-03-10T10:55:00Z">
+        <w:r>
+          <w:rPr>
+            <w:rPrChange w:id="198" w:author="sdzrp" w:date="2015-03-10T10:56:00Z">
+              <w:rPr>
+                <w:rFonts w:ascii="Courier New" w:hAnsi="Courier New"/>
+                <w:sz w:val="16"/>
+              </w:rPr>
+            </w:rPrChange>
+          </w:rPr>
+          <w:t xml:space="preserve">   </w:t>
+        </w:r>
+        <w:proofErr w:type="gramStart"/>
+        <w:r>
+          <w:rPr>
+            <w:rPrChange w:id="199" w:author="sdzrp" w:date="2015-03-10T10:56:00Z">
+              <w:rPr>
+                <w:rFonts w:ascii="Courier New" w:hAnsi="Courier New"/>
+                <w:sz w:val="16"/>
+              </w:rPr>
+            </w:rPrChange>
+          </w:rPr>
+          <w:t xml:space="preserve">, </w:t>
+        </w:r>
+        <w:r>
+          <w:rPr>
+            <w:rPrChange w:id="200" w:author="sdzrp" w:date="2015-03-10T10:56:00Z">
+              <w:rPr>
+                <w:rFonts w:ascii="Courier New" w:hAnsi="Courier New"/>
+                <w:sz w:val="16"/>
+              </w:rPr>
+            </w:rPrChange>
+          </w:rPr>
+          <w:tab/>
+        </w:r>
+        <w:r>
+          <w:rPr>
+            <w:rPrChange w:id="201" w:author="sdzrp" w:date="2015-03-10T10:56:00Z">
+              <w:rPr>
+                <w:rFonts w:ascii="Courier New" w:hAnsi="Courier New"/>
+                <w:sz w:val="16"/>
+              </w:rPr>
+            </w:rPrChange>
+          </w:rPr>
+          <w:tab/>
+        </w:r>
+        <w:r>
+          <w:rPr>
+            <w:rPrChange w:id="202" w:author="sdzrp" w:date="2015-03-10T10:56:00Z">
+              <w:rPr>
+                <w:rFonts w:ascii="Courier New" w:hAnsi="Courier New"/>
+                <w:sz w:val="16"/>
+              </w:rPr>
+            </w:rPrChange>
+          </w:rPr>
+          <w:tab/>
+          <w:t>!-</w:t>
+        </w:r>
+        <w:proofErr w:type="gramEnd"/>
+        <w:r>
+          <w:rPr>
+            <w:rPrChange w:id="203" w:author="sdzrp" w:date="2015-03-10T10:56:00Z">
+              <w:rPr>
+                <w:rFonts w:ascii="Courier New" w:hAnsi="Courier New"/>
+                <w:sz w:val="16"/>
+              </w:rPr>
+            </w:rPrChange>
+          </w:rPr>
+          <w:t xml:space="preserve"> Severity Schedule Name</w:t>
+        </w:r>
+      </w:ins>
+    </w:p>
+    <w:p>
+      <w:pPr>
+        <w:pStyle w:val="CodeIDDSamples"/>
+        <w:rPr>
+          <w:ins w:id="204" w:author="sdzrp" w:date="2015-03-10T10:55:00Z"/>
+          <w:rPrChange w:id="205" w:author="sdzrp" w:date="2015-03-10T10:56:00Z">
+            <w:rPr>
+              <w:ins w:id="206" w:author="sdzrp" w:date="2015-03-10T10:55:00Z"/>
+              <w:rFonts w:ascii="Courier New" w:hAnsi="Courier New"/>
+              <w:sz w:val="16"/>
+            </w:rPr>
+          </w:rPrChange>
+        </w:rPr>
+        <w:pPrChange w:id="207" w:author="sdzrp" w:date="2015-03-10T10:56:00Z">
+          <w:pPr>
+            <w:pStyle w:val="BodyText"/>
+            <w:pBdr>
+              <w:top w:val="single" w:sz="4" w:space="1" w:color="auto"/>
+              <w:left w:val="single" w:sz="4" w:space="1" w:color="auto"/>
+              <w:bottom w:val="single" w:sz="4" w:space="1" w:color="auto"/>
+              <w:right w:val="single" w:sz="4" w:space="1" w:color="auto"/>
+            </w:pBdr>
+            <w:spacing w:after="0"/>
+          </w:pPr>
+        </w:pPrChange>
+      </w:pPr>
+      <w:ins w:id="208" w:author="sdzrp" w:date="2015-03-10T10:55:00Z">
+        <w:r>
+          <w:rPr>
+            <w:rPrChange w:id="209" w:author="sdzrp" w:date="2015-03-10T10:56:00Z">
+              <w:rPr>
+                <w:rFonts w:ascii="Courier New" w:hAnsi="Courier New"/>
+                <w:sz w:val="16"/>
+              </w:rPr>
+            </w:rPrChange>
+          </w:rPr>
+          <w:t xml:space="preserve">   </w:t>
+        </w:r>
+        <w:proofErr w:type="gramStart"/>
+        <w:r>
+          <w:rPr>
+            <w:rPrChange w:id="210" w:author="sdzrp" w:date="2015-03-10T10:56:00Z">
+              <w:rPr>
+                <w:rFonts w:ascii="Courier New" w:hAnsi="Courier New"/>
+                <w:sz w:val="16"/>
+              </w:rPr>
+            </w:rPrChange>
+          </w:rPr>
+          <w:t xml:space="preserve">,        </w:t>
+        </w:r>
+        <w:r>
+          <w:rPr>
+            <w:rPrChange w:id="211" w:author="sdzrp" w:date="2015-03-10T10:56:00Z">
+              <w:rPr>
+                <w:rFonts w:ascii="Courier New" w:hAnsi="Courier New"/>
+                <w:sz w:val="16"/>
+              </w:rPr>
+            </w:rPrChange>
+          </w:rPr>
+          <w:tab/>
+        </w:r>
+        <w:r>
+          <w:rPr>
+            <w:rPrChange w:id="212" w:author="sdzrp" w:date="2015-03-10T10:56:00Z">
+              <w:rPr>
+                <w:rFonts w:ascii="Courier New" w:hAnsi="Courier New"/>
+                <w:sz w:val="16"/>
+              </w:rPr>
+            </w:rPrChange>
+          </w:rPr>
+          <w:tab/>
+          <w:t>!-</w:t>
+        </w:r>
+        <w:proofErr w:type="gramEnd"/>
+        <w:r>
+          <w:rPr>
+            <w:rPrChange w:id="213" w:author="sdzrp" w:date="2015-03-10T10:56:00Z">
+              <w:rPr>
+                <w:rFonts w:ascii="Courier New" w:hAnsi="Courier New"/>
+                <w:sz w:val="16"/>
+              </w:rPr>
+            </w:rPrChange>
+          </w:rPr>
+          <w:t xml:space="preserve"> Reference Humidistat Offset</w:t>
+        </w:r>
+      </w:ins>
+    </w:p>
+    <w:p>
+      <w:pPr>
+        <w:pStyle w:val="CodeIDDSamples"/>
+        <w:rPr>
+          <w:ins w:id="214" w:author="sdzrp" w:date="2015-03-10T10:55:00Z"/>
+          <w:rPrChange w:id="215" w:author="sdzrp" w:date="2015-03-10T10:56:00Z">
+            <w:rPr>
+              <w:ins w:id="216" w:author="sdzrp" w:date="2015-03-10T10:55:00Z"/>
+              <w:rFonts w:ascii="Courier New" w:hAnsi="Courier New"/>
+              <w:sz w:val="16"/>
+            </w:rPr>
+          </w:rPrChange>
+        </w:rPr>
+        <w:pPrChange w:id="217" w:author="sdzrp" w:date="2015-03-10T10:56:00Z">
+          <w:pPr>
+            <w:pStyle w:val="BodyText"/>
+            <w:pBdr>
+              <w:top w:val="single" w:sz="4" w:space="1" w:color="auto"/>
+              <w:left w:val="single" w:sz="4" w:space="1" w:color="auto"/>
+              <w:bottom w:val="single" w:sz="4" w:space="1" w:color="auto"/>
+              <w:right w:val="single" w:sz="4" w:space="1" w:color="auto"/>
+            </w:pBdr>
+            <w:spacing w:after="0"/>
+          </w:pPr>
+        </w:pPrChange>
+      </w:pPr>
+      <w:ins w:id="218" w:author="sdzrp" w:date="2015-03-10T10:55:00Z">
+        <w:r>
+          <w:rPr>
+            <w:rPrChange w:id="219" w:author="sdzrp" w:date="2015-03-10T10:56:00Z">
+              <w:rPr>
+                <w:rFonts w:ascii="Courier New" w:hAnsi="Courier New"/>
+                <w:sz w:val="16"/>
+              </w:rPr>
+            </w:rPrChange>
+          </w:rPr>
+          <w:t xml:space="preserve">   Ther_Offset_</w:t>
+        </w:r>
+        <w:proofErr w:type="gramStart"/>
+        <w:r>
+          <w:rPr>
+            <w:rPrChange w:id="220" w:author="sdzrp" w:date="2015-03-10T10:56:00Z">
+              <w:rPr>
+                <w:rFonts w:ascii="Courier New" w:hAnsi="Courier New"/>
+                <w:sz w:val="16"/>
+              </w:rPr>
+            </w:rPrChange>
+          </w:rPr>
+          <w:t>Zone1;</w:t>
+        </w:r>
+        <w:r>
+          <w:rPr>
+            <w:rPrChange w:id="221" w:author="sdzrp" w:date="2015-03-10T10:56:00Z">
+              <w:rPr>
+                <w:rFonts w:ascii="Courier New" w:hAnsi="Courier New"/>
+                <w:sz w:val="16"/>
+              </w:rPr>
+            </w:rPrChange>
+          </w:rPr>
+          <w:tab/>
+          <w:t>!-</w:t>
+        </w:r>
+        <w:proofErr w:type="gramEnd"/>
+        <w:r>
+          <w:rPr>
+            <w:rPrChange w:id="222" w:author="sdzrp" w:date="2015-03-10T10:56:00Z">
+              <w:rPr>
+                <w:rFonts w:ascii="Courier New" w:hAnsi="Courier New"/>
+                <w:sz w:val="16"/>
+              </w:rPr>
+            </w:rPrChange>
+          </w:rPr>
+          <w:t xml:space="preserve"> Related Thermostat Offset Fault Name</w:t>
+        </w:r>
+      </w:ins>
+    </w:p>
+    <w:p>
+      <w:pPr>
+        <w:pStyle w:val="CodeIDDSamples"/>
+        <w:rPr>
+          <w:ins w:id="223" w:author="sdzrp" w:date="2015-03-10T10:55:00Z"/>
+          <w:rPrChange w:id="224" w:author="sdzrp" w:date="2015-03-10T10:56:00Z">
+            <w:rPr>
+              <w:ins w:id="225" w:author="sdzrp" w:date="2015-03-10T10:55:00Z"/>
+              <w:rFonts w:ascii="Courier New" w:hAnsi="Courier New"/>
+              <w:sz w:val="16"/>
+            </w:rPr>
+          </w:rPrChange>
+        </w:rPr>
+        <w:pPrChange w:id="226" w:author="sdzrp" w:date="2015-03-10T10:56:00Z">
+          <w:pPr>
+            <w:pStyle w:val="BodyText"/>
+            <w:pBdr>
+              <w:top w:val="single" w:sz="4" w:space="1" w:color="auto"/>
+              <w:left w:val="single" w:sz="4" w:space="1" w:color="auto"/>
+              <w:bottom w:val="single" w:sz="4" w:space="1" w:color="auto"/>
+              <w:right w:val="single" w:sz="4" w:space="1" w:color="auto"/>
+            </w:pBdr>
+            <w:spacing w:after="0"/>
+          </w:pPr>
+        </w:pPrChange>
+      </w:pPr>
+    </w:p>
+    <w:p>
+      <w:pPr>
+        <w:pStyle w:val="CodeIDDSamples"/>
+        <w:rPr>
+          <w:ins w:id="227" w:author="sdzrp" w:date="2015-03-10T10:55:00Z"/>
+          <w:rPrChange w:id="228" w:author="sdzrp" w:date="2015-03-10T10:56:00Z">
+            <w:rPr>
+              <w:ins w:id="229" w:author="sdzrp" w:date="2015-03-10T10:55:00Z"/>
+              <w:rFonts w:ascii="Courier New" w:hAnsi="Courier New"/>
+              <w:sz w:val="16"/>
+            </w:rPr>
+          </w:rPrChange>
+        </w:rPr>
+        <w:pPrChange w:id="230" w:author="sdzrp" w:date="2015-03-10T10:56:00Z">
+          <w:pPr>
+            <w:pStyle w:val="BodyText"/>
+            <w:pBdr>
+              <w:top w:val="single" w:sz="4" w:space="1" w:color="auto"/>
+              <w:left w:val="single" w:sz="4" w:space="1" w:color="auto"/>
+              <w:bottom w:val="single" w:sz="4" w:space="1" w:color="auto"/>
+              <w:right w:val="single" w:sz="4" w:space="1" w:color="auto"/>
+            </w:pBdr>
+            <w:spacing w:after="0"/>
+          </w:pPr>
+        </w:pPrChange>
+      </w:pPr>
+      <w:proofErr w:type="spellStart"/>
+      <w:ins w:id="231" w:author="sdzrp" w:date="2015-03-10T10:55:00Z">
+        <w:r>
+          <w:rPr>
+            <w:rPrChange w:id="232" w:author="sdzrp" w:date="2015-03-10T10:56:00Z">
+              <w:rPr>
+                <w:rFonts w:ascii="Courier New" w:hAnsi="Courier New"/>
+                <w:sz w:val="16"/>
+              </w:rPr>
+            </w:rPrChange>
+          </w:rPr>
+          <w:t>FaultModel</w:t>
+        </w:r>
+        <w:proofErr w:type="gramStart"/>
+        <w:r>
+          <w:rPr>
+            <w:rPrChange w:id="233" w:author="sdzrp" w:date="2015-03-10T10:56:00Z">
+              <w:rPr>
+                <w:rFonts w:ascii="Courier New" w:hAnsi="Courier New"/>
+                <w:sz w:val="16"/>
+              </w:rPr>
+            </w:rPrChange>
+          </w:rPr>
+          <w:t>:HumidistatOffset</w:t>
+        </w:r>
+        <w:proofErr w:type="spellEnd"/>
+        <w:proofErr w:type="gramEnd"/>
+        <w:r>
+          <w:rPr>
+            <w:rPrChange w:id="234" w:author="sdzrp" w:date="2015-03-10T10:56:00Z">
+              <w:rPr>
+                <w:rFonts w:ascii="Courier New" w:hAnsi="Courier New"/>
+                <w:sz w:val="16"/>
+              </w:rPr>
+            </w:rPrChange>
+          </w:rPr>
+          <w:t xml:space="preserve">, </w:t>
+        </w:r>
+      </w:ins>
+    </w:p>
+    <w:p>
+      <w:pPr>
+        <w:pStyle w:val="CodeIDDSamples"/>
+        <w:rPr>
+          <w:ins w:id="235" w:author="sdzrp" w:date="2015-03-10T10:55:00Z"/>
+          <w:rPrChange w:id="236" w:author="sdzrp" w:date="2015-03-10T10:56:00Z">
+            <w:rPr>
+              <w:ins w:id="237" w:author="sdzrp" w:date="2015-03-10T10:55:00Z"/>
+              <w:rFonts w:ascii="Courier New" w:hAnsi="Courier New"/>
+              <w:sz w:val="16"/>
+            </w:rPr>
+          </w:rPrChange>
+        </w:rPr>
+        <w:pPrChange w:id="238" w:author="sdzrp" w:date="2015-03-10T10:56:00Z">
+          <w:pPr>
+            <w:pStyle w:val="BodyText"/>
+            <w:pBdr>
+              <w:top w:val="single" w:sz="4" w:space="1" w:color="auto"/>
+              <w:left w:val="single" w:sz="4" w:space="1" w:color="auto"/>
+              <w:bottom w:val="single" w:sz="4" w:space="1" w:color="auto"/>
+              <w:right w:val="single" w:sz="4" w:space="1" w:color="auto"/>
+            </w:pBdr>
+            <w:spacing w:after="0"/>
+          </w:pPr>
+        </w:pPrChange>
+      </w:pPr>
+      <w:ins w:id="239" w:author="sdzrp" w:date="2015-03-10T10:55:00Z">
+        <w:r>
+          <w:rPr>
+            <w:rPrChange w:id="240" w:author="sdzrp" w:date="2015-03-10T10:56:00Z">
+              <w:rPr>
+                <w:rFonts w:ascii="Courier New" w:hAnsi="Courier New"/>
+                <w:sz w:val="16"/>
+              </w:rPr>
+            </w:rPrChange>
+          </w:rPr>
+          <w:t xml:space="preserve">   Humi_Offset_</w:t>
+        </w:r>
+        <w:proofErr w:type="gramStart"/>
+        <w:r>
+          <w:rPr>
+            <w:rPrChange w:id="241" w:author="sdzrp" w:date="2015-03-10T10:56:00Z">
+              <w:rPr>
+                <w:rFonts w:ascii="Courier New" w:hAnsi="Courier New"/>
+                <w:sz w:val="16"/>
+              </w:rPr>
+            </w:rPrChange>
+          </w:rPr>
+          <w:t xml:space="preserve">Zone2, </w:t>
+        </w:r>
+        <w:r>
+          <w:rPr>
+            <w:rPrChange w:id="242" w:author="sdzrp" w:date="2015-03-10T10:56:00Z">
+              <w:rPr>
+                <w:rFonts w:ascii="Courier New" w:hAnsi="Courier New"/>
+                <w:sz w:val="16"/>
+              </w:rPr>
+            </w:rPrChange>
+          </w:rPr>
+          <w:tab/>
+          <w:t>!-</w:t>
+        </w:r>
+        <w:proofErr w:type="gramEnd"/>
+        <w:r>
+          <w:rPr>
+            <w:rPrChange w:id="243" w:author="sdzrp" w:date="2015-03-10T10:56:00Z">
+              <w:rPr>
+                <w:rFonts w:ascii="Courier New" w:hAnsi="Courier New"/>
+                <w:sz w:val="16"/>
+              </w:rPr>
+            </w:rPrChange>
+          </w:rPr>
+          <w:t xml:space="preserve"> Name</w:t>
+        </w:r>
+      </w:ins>
+    </w:p>
+    <w:p>
+      <w:pPr>
+        <w:pStyle w:val="CodeIDDSamples"/>
+        <w:rPr>
+          <w:ins w:id="244" w:author="sdzrp" w:date="2015-03-10T10:55:00Z"/>
+          <w:rPrChange w:id="245" w:author="sdzrp" w:date="2015-03-10T10:56:00Z">
+            <w:rPr>
+              <w:ins w:id="246" w:author="sdzrp" w:date="2015-03-10T10:55:00Z"/>
+              <w:rFonts w:ascii="Courier New" w:hAnsi="Courier New"/>
+              <w:sz w:val="16"/>
+            </w:rPr>
+          </w:rPrChange>
+        </w:rPr>
+        <w:pPrChange w:id="247" w:author="sdzrp" w:date="2015-03-10T10:56:00Z">
+          <w:pPr>
+            <w:pStyle w:val="BodyText"/>
+            <w:pBdr>
+              <w:top w:val="single" w:sz="4" w:space="1" w:color="auto"/>
+              <w:left w:val="single" w:sz="4" w:space="1" w:color="auto"/>
+              <w:bottom w:val="single" w:sz="4" w:space="1" w:color="auto"/>
+              <w:right w:val="single" w:sz="4" w:space="1" w:color="auto"/>
+            </w:pBdr>
+            <w:spacing w:after="0"/>
+          </w:pPr>
+        </w:pPrChange>
+      </w:pPr>
+      <w:ins w:id="248" w:author="sdzrp" w:date="2015-03-10T10:55:00Z">
+        <w:r>
+          <w:rPr>
+            <w:rPrChange w:id="249" w:author="sdzrp" w:date="2015-03-10T10:56:00Z">
+              <w:rPr>
+                <w:rFonts w:ascii="Courier New" w:hAnsi="Courier New"/>
+                <w:sz w:val="16"/>
+              </w:rPr>
+            </w:rPrChange>
+          </w:rPr>
+          <w:t xml:space="preserve">   Zone 2 </w:t>
+        </w:r>
+        <w:proofErr w:type="gramStart"/>
+        <w:r>
+          <w:rPr>
+            <w:rPrChange w:id="250" w:author="sdzrp" w:date="2015-03-10T10:56:00Z">
+              <w:rPr>
+                <w:rFonts w:ascii="Courier New" w:hAnsi="Courier New"/>
+                <w:sz w:val="16"/>
+              </w:rPr>
+            </w:rPrChange>
+          </w:rPr>
+          <w:t xml:space="preserve">Humidistat, </w:t>
+        </w:r>
+        <w:r>
+          <w:rPr>
+            <w:rPrChange w:id="251" w:author="sdzrp" w:date="2015-03-10T10:56:00Z">
+              <w:rPr>
+                <w:rFonts w:ascii="Courier New" w:hAnsi="Courier New"/>
+                <w:sz w:val="16"/>
+              </w:rPr>
+            </w:rPrChange>
+          </w:rPr>
+          <w:tab/>
+          <w:t>!-</w:t>
+        </w:r>
+        <w:proofErr w:type="gramEnd"/>
+        <w:r>
+          <w:rPr>
+            <w:rPrChange w:id="252" w:author="sdzrp" w:date="2015-03-10T10:56:00Z">
+              <w:rPr>
+                <w:rFonts w:ascii="Courier New" w:hAnsi="Courier New"/>
+                <w:sz w:val="16"/>
+              </w:rPr>
+            </w:rPrChange>
+          </w:rPr>
+          <w:t xml:space="preserve"> Humidistat Name</w:t>
+        </w:r>
+      </w:ins>
+    </w:p>
+    <w:p>
+      <w:pPr>
+        <w:pStyle w:val="CodeIDDSamples"/>
+        <w:rPr>
+          <w:ins w:id="253" w:author="sdzrp" w:date="2015-03-10T10:55:00Z"/>
+          <w:rPrChange w:id="254" w:author="sdzrp" w:date="2015-03-10T10:56:00Z">
+            <w:rPr>
+              <w:ins w:id="255" w:author="sdzrp" w:date="2015-03-10T10:55:00Z"/>
+              <w:rFonts w:ascii="Courier New" w:hAnsi="Courier New"/>
+              <w:sz w:val="16"/>
+            </w:rPr>
+          </w:rPrChange>
+        </w:rPr>
+        <w:pPrChange w:id="256" w:author="sdzrp" w:date="2015-03-10T10:56:00Z">
+          <w:pPr>
+            <w:pStyle w:val="BodyText"/>
+            <w:pBdr>
+              <w:top w:val="single" w:sz="4" w:space="1" w:color="auto"/>
+              <w:left w:val="single" w:sz="4" w:space="1" w:color="auto"/>
+              <w:bottom w:val="single" w:sz="4" w:space="1" w:color="auto"/>
+              <w:right w:val="single" w:sz="4" w:space="1" w:color="auto"/>
+            </w:pBdr>
+            <w:spacing w:after="0"/>
+          </w:pPr>
+        </w:pPrChange>
+      </w:pPr>
+      <w:ins w:id="257" w:author="sdzrp" w:date="2015-03-10T10:55:00Z">
+        <w:r>
+          <w:rPr>
+            <w:rPrChange w:id="258" w:author="sdzrp" w:date="2015-03-10T10:56:00Z">
+              <w:rPr>
+                <w:rFonts w:ascii="Courier New" w:hAnsi="Courier New"/>
+                <w:sz w:val="16"/>
+              </w:rPr>
+            </w:rPrChange>
+          </w:rPr>
+          <w:t xml:space="preserve">   </w:t>
+        </w:r>
+        <w:proofErr w:type="spellStart"/>
+        <w:r>
+          <w:rPr>
+            <w:rPrChange w:id="259" w:author="sdzrp" w:date="2015-03-10T10:56:00Z">
+              <w:rPr>
+                <w:rFonts w:ascii="Courier New" w:hAnsi="Courier New"/>
+                <w:sz w:val="16"/>
+              </w:rPr>
+            </w:rPrChange>
+          </w:rPr>
+          <w:t>ThermostatOffsetIndependent</w:t>
+        </w:r>
+        <w:proofErr w:type="spellEnd"/>
+        <w:proofErr w:type="gramStart"/>
+        <w:r>
+          <w:rPr>
+            <w:rPrChange w:id="260" w:author="sdzrp" w:date="2015-03-10T10:56:00Z">
+              <w:rPr>
+                <w:rFonts w:ascii="Courier New" w:hAnsi="Courier New"/>
+                <w:sz w:val="16"/>
+              </w:rPr>
+            </w:rPrChange>
+          </w:rPr>
+          <w:t>, !</w:t>
+        </w:r>
+        <w:proofErr w:type="gramEnd"/>
+        <w:r>
+          <w:rPr>
+            <w:rPrChange w:id="261" w:author="sdzrp" w:date="2015-03-10T10:56:00Z">
+              <w:rPr>
+                <w:rFonts w:ascii="Courier New" w:hAnsi="Courier New"/>
+                <w:sz w:val="16"/>
+              </w:rPr>
+            </w:rPrChange>
+          </w:rPr>
+          <w:t>- Humidistat Offset Type</w:t>
+        </w:r>
+      </w:ins>
+    </w:p>
+    <w:p>
+      <w:pPr>
+        <w:pStyle w:val="CodeIDDSamples"/>
+        <w:rPr>
+          <w:ins w:id="262" w:author="sdzrp" w:date="2015-03-10T10:55:00Z"/>
+          <w:rPrChange w:id="263" w:author="sdzrp" w:date="2015-03-10T10:56:00Z">
+            <w:rPr>
+              <w:ins w:id="264" w:author="sdzrp" w:date="2015-03-10T10:55:00Z"/>
+              <w:rFonts w:ascii="Courier New" w:hAnsi="Courier New"/>
+              <w:sz w:val="16"/>
+            </w:rPr>
+          </w:rPrChange>
+        </w:rPr>
+        <w:pPrChange w:id="265" w:author="sdzrp" w:date="2015-03-10T10:56:00Z">
+          <w:pPr>
+            <w:pStyle w:val="BodyText"/>
+            <w:pBdr>
+              <w:top w:val="single" w:sz="4" w:space="1" w:color="auto"/>
+              <w:left w:val="single" w:sz="4" w:space="1" w:color="auto"/>
+              <w:bottom w:val="single" w:sz="4" w:space="1" w:color="auto"/>
+              <w:right w:val="single" w:sz="4" w:space="1" w:color="auto"/>
+            </w:pBdr>
+            <w:spacing w:after="0"/>
+          </w:pPr>
+        </w:pPrChange>
+      </w:pPr>
+      <w:ins w:id="266" w:author="sdzrp" w:date="2015-03-10T10:55:00Z">
+        <w:r>
+          <w:rPr>
+            <w:rPrChange w:id="267" w:author="sdzrp" w:date="2015-03-10T10:56:00Z">
+              <w:rPr>
+                <w:rFonts w:ascii="Courier New" w:hAnsi="Courier New"/>
+                <w:sz w:val="16"/>
+              </w:rPr>
+            </w:rPrChange>
+          </w:rPr>
+          <w:t xml:space="preserve">   </w:t>
+        </w:r>
+        <w:proofErr w:type="spellStart"/>
+        <w:proofErr w:type="gramStart"/>
+        <w:r>
+          <w:rPr>
+            <w:rPrChange w:id="268" w:author="sdzrp" w:date="2015-03-10T10:56:00Z">
+              <w:rPr>
+                <w:rFonts w:ascii="Courier New" w:hAnsi="Courier New"/>
+                <w:sz w:val="16"/>
+              </w:rPr>
+            </w:rPrChange>
+          </w:rPr>
+          <w:t>AlwaysOn</w:t>
+        </w:r>
+        <w:proofErr w:type="spellEnd"/>
+        <w:r>
+          <w:rPr>
+            <w:rPrChange w:id="269" w:author="sdzrp" w:date="2015-03-10T10:56:00Z">
+              <w:rPr>
+                <w:rFonts w:ascii="Courier New" w:hAnsi="Courier New"/>
+                <w:sz w:val="16"/>
+              </w:rPr>
+            </w:rPrChange>
+          </w:rPr>
+          <w:t xml:space="preserve">,  </w:t>
+        </w:r>
+        <w:r>
+          <w:rPr>
+            <w:rPrChange w:id="270" w:author="sdzrp" w:date="2015-03-10T10:56:00Z">
+              <w:rPr>
+                <w:rFonts w:ascii="Courier New" w:hAnsi="Courier New"/>
+                <w:sz w:val="16"/>
+              </w:rPr>
+            </w:rPrChange>
+          </w:rPr>
+          <w:tab/>
+        </w:r>
+        <w:r>
+          <w:rPr>
+            <w:rPrChange w:id="271" w:author="sdzrp" w:date="2015-03-10T10:56:00Z">
+              <w:rPr>
+                <w:rFonts w:ascii="Courier New" w:hAnsi="Courier New"/>
+                <w:sz w:val="16"/>
+              </w:rPr>
+            </w:rPrChange>
+          </w:rPr>
+          <w:tab/>
+          <w:t>!-</w:t>
+        </w:r>
+        <w:proofErr w:type="gramEnd"/>
+        <w:r>
+          <w:rPr>
+            <w:rPrChange w:id="272" w:author="sdzrp" w:date="2015-03-10T10:56:00Z">
+              <w:rPr>
+                <w:rFonts w:ascii="Courier New" w:hAnsi="Courier New"/>
+                <w:sz w:val="16"/>
+              </w:rPr>
+            </w:rPrChange>
+          </w:rPr>
+          <w:t xml:space="preserve"> Availability Schedule Name</w:t>
+        </w:r>
+      </w:ins>
+    </w:p>
+    <w:p>
+      <w:pPr>
+        <w:pStyle w:val="CodeIDDSamples"/>
+        <w:rPr>
+          <w:ins w:id="273" w:author="sdzrp" w:date="2015-03-10T10:55:00Z"/>
+          <w:rPrChange w:id="274" w:author="sdzrp" w:date="2015-03-10T10:56:00Z">
+            <w:rPr>
+              <w:ins w:id="275" w:author="sdzrp" w:date="2015-03-10T10:55:00Z"/>
+              <w:rFonts w:ascii="Courier New" w:hAnsi="Courier New"/>
+              <w:sz w:val="16"/>
+            </w:rPr>
+          </w:rPrChange>
+        </w:rPr>
+        <w:pPrChange w:id="276" w:author="sdzrp" w:date="2015-03-10T10:56:00Z">
+          <w:pPr>
+            <w:pStyle w:val="BodyText"/>
+            <w:pBdr>
+              <w:top w:val="single" w:sz="4" w:space="1" w:color="auto"/>
+              <w:left w:val="single" w:sz="4" w:space="1" w:color="auto"/>
+              <w:bottom w:val="single" w:sz="4" w:space="1" w:color="auto"/>
+              <w:right w:val="single" w:sz="4" w:space="1" w:color="auto"/>
+            </w:pBdr>
+            <w:spacing w:after="0"/>
+          </w:pPr>
+        </w:pPrChange>
+      </w:pPr>
+      <w:ins w:id="277" w:author="sdzrp" w:date="2015-03-10T10:55:00Z">
+        <w:r>
+          <w:rPr>
+            <w:rPrChange w:id="278" w:author="sdzrp" w:date="2015-03-10T10:56:00Z">
+              <w:rPr>
+                <w:rFonts w:ascii="Courier New" w:hAnsi="Courier New"/>
+                <w:sz w:val="16"/>
+              </w:rPr>
+            </w:rPrChange>
+          </w:rPr>
+          <w:t xml:space="preserve">   </w:t>
+        </w:r>
+        <w:proofErr w:type="spellStart"/>
+        <w:proofErr w:type="gramStart"/>
+        <w:r>
+          <w:rPr>
+            <w:rPrChange w:id="279" w:author="sdzrp" w:date="2015-03-10T10:56:00Z">
+              <w:rPr>
+                <w:rFonts w:ascii="Courier New" w:hAnsi="Courier New"/>
+                <w:sz w:val="16"/>
+              </w:rPr>
+            </w:rPrChange>
+          </w:rPr>
+          <w:t>AlwaysOne</w:t>
+        </w:r>
+        <w:proofErr w:type="spellEnd"/>
+        <w:r>
+          <w:rPr>
+            <w:rPrChange w:id="280" w:author="sdzrp" w:date="2015-03-10T10:56:00Z">
+              <w:rPr>
+                <w:rFonts w:ascii="Courier New" w:hAnsi="Courier New"/>
+                <w:sz w:val="16"/>
+              </w:rPr>
+            </w:rPrChange>
+          </w:rPr>
+          <w:t xml:space="preserve">, </w:t>
+        </w:r>
+        <w:r>
+          <w:rPr>
+            <w:rPrChange w:id="281" w:author="sdzrp" w:date="2015-03-10T10:56:00Z">
+              <w:rPr>
+                <w:rFonts w:ascii="Courier New" w:hAnsi="Courier New"/>
+                <w:sz w:val="16"/>
+              </w:rPr>
+            </w:rPrChange>
+          </w:rPr>
+          <w:tab/>
+        </w:r>
+        <w:r>
+          <w:rPr>
+            <w:rPrChange w:id="282" w:author="sdzrp" w:date="2015-03-10T10:56:00Z">
+              <w:rPr>
+                <w:rFonts w:ascii="Courier New" w:hAnsi="Courier New"/>
+                <w:sz w:val="16"/>
+              </w:rPr>
+            </w:rPrChange>
+          </w:rPr>
+          <w:tab/>
+          <w:t>!-</w:t>
+        </w:r>
+        <w:proofErr w:type="gramEnd"/>
+        <w:r>
+          <w:rPr>
+            <w:rPrChange w:id="283" w:author="sdzrp" w:date="2015-03-10T10:56:00Z">
+              <w:rPr>
+                <w:rFonts w:ascii="Courier New" w:hAnsi="Courier New"/>
+                <w:sz w:val="16"/>
+              </w:rPr>
+            </w:rPrChange>
+          </w:rPr>
+          <w:t xml:space="preserve"> Severity Schedule Name</w:t>
+        </w:r>
+      </w:ins>
+    </w:p>
+    <w:p>
+      <w:pPr>
+        <w:pStyle w:val="CodeIDDSamples"/>
+        <w:rPr>
+          <w:ins w:id="284" w:author="sdzrp" w:date="2015-03-10T10:55:00Z"/>
+          <w:rPrChange w:id="285" w:author="sdzrp" w:date="2015-03-10T10:56:00Z">
+            <w:rPr>
+              <w:ins w:id="286" w:author="sdzrp" w:date="2015-03-10T10:55:00Z"/>
+              <w:rFonts w:ascii="Courier New" w:hAnsi="Courier New"/>
+              <w:sz w:val="16"/>
+            </w:rPr>
+          </w:rPrChange>
+        </w:rPr>
+        <w:pPrChange w:id="287" w:author="sdzrp" w:date="2015-03-10T10:56:00Z">
+          <w:pPr>
+            <w:pStyle w:val="BodyText"/>
+            <w:pBdr>
+              <w:top w:val="single" w:sz="4" w:space="1" w:color="auto"/>
+              <w:left w:val="single" w:sz="4" w:space="1" w:color="auto"/>
+              <w:bottom w:val="single" w:sz="4" w:space="1" w:color="auto"/>
+              <w:right w:val="single" w:sz="4" w:space="1" w:color="auto"/>
+            </w:pBdr>
+            <w:spacing w:after="0"/>
+          </w:pPr>
+        </w:pPrChange>
+      </w:pPr>
+      <w:ins w:id="288" w:author="sdzrp" w:date="2015-03-10T10:55:00Z">
+        <w:r>
+          <w:rPr>
+            <w:rPrChange w:id="289" w:author="sdzrp" w:date="2015-03-10T10:56:00Z">
+              <w:rPr>
+                <w:rFonts w:ascii="Courier New" w:hAnsi="Courier New"/>
+                <w:sz w:val="16"/>
+              </w:rPr>
+            </w:rPrChange>
+          </w:rPr>
+          <w:t xml:space="preserve">   </w:t>
+        </w:r>
+        <w:proofErr w:type="gramStart"/>
+        <w:r>
+          <w:rPr>
+            <w:rPrChange w:id="290" w:author="sdzrp" w:date="2015-03-10T10:56:00Z">
+              <w:rPr>
+                <w:rFonts w:ascii="Courier New" w:hAnsi="Courier New"/>
+                <w:sz w:val="16"/>
+              </w:rPr>
+            </w:rPrChange>
+          </w:rPr>
+          <w:t xml:space="preserve">10,        </w:t>
+        </w:r>
+        <w:r>
+          <w:rPr>
+            <w:rPrChange w:id="291" w:author="sdzrp" w:date="2015-03-10T10:56:00Z">
+              <w:rPr>
+                <w:rFonts w:ascii="Courier New" w:hAnsi="Courier New"/>
+                <w:sz w:val="16"/>
+              </w:rPr>
+            </w:rPrChange>
+          </w:rPr>
+          <w:tab/>
+        </w:r>
+        <w:r>
+          <w:rPr>
+            <w:rPrChange w:id="292" w:author="sdzrp" w:date="2015-03-10T10:56:00Z">
+              <w:rPr>
+                <w:rFonts w:ascii="Courier New" w:hAnsi="Courier New"/>
+                <w:sz w:val="16"/>
+              </w:rPr>
+            </w:rPrChange>
+          </w:rPr>
+          <w:tab/>
+          <w:t>!-</w:t>
+        </w:r>
+        <w:proofErr w:type="gramEnd"/>
+        <w:r>
+          <w:rPr>
+            <w:rPrChange w:id="293" w:author="sdzrp" w:date="2015-03-10T10:56:00Z">
+              <w:rPr>
+                <w:rFonts w:ascii="Courier New" w:hAnsi="Courier New"/>
+                <w:sz w:val="16"/>
+              </w:rPr>
+            </w:rPrChange>
+          </w:rPr>
+          <w:t xml:space="preserve"> Reference Humidistat Offset</w:t>
+        </w:r>
+      </w:ins>
+    </w:p>
+    <w:p>
+      <w:pPr>
+        <w:pStyle w:val="CodeIDDSamples"/>
+        <w:rPr>
+          <w:ins w:id="294" w:author="sdzrp" w:date="2015-03-10T10:55:00Z"/>
+          <w:rPrChange w:id="295" w:author="sdzrp" w:date="2015-03-10T10:56:00Z">
+            <w:rPr>
+              <w:ins w:id="296" w:author="sdzrp" w:date="2015-03-10T10:55:00Z"/>
+              <w:rFonts w:ascii="Courier New" w:hAnsi="Courier New"/>
+              <w:sz w:val="16"/>
+            </w:rPr>
+          </w:rPrChange>
+        </w:rPr>
+        <w:pPrChange w:id="297" w:author="sdzrp" w:date="2015-03-10T10:56:00Z">
+          <w:pPr>
+            <w:pStyle w:val="BodyText"/>
+            <w:pBdr>
+              <w:top w:val="single" w:sz="4" w:space="1" w:color="auto"/>
+              <w:left w:val="single" w:sz="4" w:space="1" w:color="auto"/>
+              <w:bottom w:val="single" w:sz="4" w:space="1" w:color="auto"/>
+              <w:right w:val="single" w:sz="4" w:space="1" w:color="auto"/>
+            </w:pBdr>
+            <w:spacing w:after="0"/>
+          </w:pPr>
+        </w:pPrChange>
+      </w:pPr>
+      <w:ins w:id="298" w:author="sdzrp" w:date="2015-03-10T10:55:00Z">
+        <w:r>
+          <w:rPr>
+            <w:rPrChange w:id="299" w:author="sdzrp" w:date="2015-03-10T10:56:00Z">
+              <w:rPr>
+                <w:rFonts w:ascii="Courier New" w:hAnsi="Courier New"/>
+                <w:sz w:val="16"/>
+              </w:rPr>
+            </w:rPrChange>
+          </w:rPr>
+          <w:t xml:space="preserve">   </w:t>
+        </w:r>
+        <w:proofErr w:type="gramStart"/>
+        <w:r>
+          <w:rPr>
+            <w:rPrChange w:id="300" w:author="sdzrp" w:date="2015-03-10T10:56:00Z">
+              <w:rPr>
+                <w:rFonts w:ascii="Courier New" w:hAnsi="Courier New"/>
+                <w:sz w:val="16"/>
+              </w:rPr>
+            </w:rPrChange>
+          </w:rPr>
+          <w:t>;</w:t>
+        </w:r>
+        <w:r>
+          <w:rPr>
+            <w:rPrChange w:id="301" w:author="sdzrp" w:date="2015-03-10T10:56:00Z">
+              <w:rPr>
+                <w:rFonts w:ascii="Courier New" w:hAnsi="Courier New"/>
+                <w:sz w:val="16"/>
+              </w:rPr>
+            </w:rPrChange>
+          </w:rPr>
+          <w:tab/>
+        </w:r>
+        <w:r>
+          <w:rPr>
+            <w:rPrChange w:id="302" w:author="sdzrp" w:date="2015-03-10T10:56:00Z">
+              <w:rPr>
+                <w:rFonts w:ascii="Courier New" w:hAnsi="Courier New"/>
+                <w:sz w:val="16"/>
+              </w:rPr>
+            </w:rPrChange>
+          </w:rPr>
+          <w:tab/>
+        </w:r>
+        <w:r>
+          <w:rPr>
+            <w:rPrChange w:id="303" w:author="sdzrp" w:date="2015-03-10T10:56:00Z">
+              <w:rPr>
+                <w:rFonts w:ascii="Courier New" w:hAnsi="Courier New"/>
+                <w:sz w:val="16"/>
+              </w:rPr>
+            </w:rPrChange>
+          </w:rPr>
+          <w:tab/>
+          <w:t>!-</w:t>
+        </w:r>
+        <w:proofErr w:type="gramEnd"/>
+        <w:r>
+          <w:rPr>
+            <w:rPrChange w:id="304" w:author="sdzrp" w:date="2015-03-10T10:56:00Z">
+              <w:rPr>
+                <w:rFonts w:ascii="Courier New" w:hAnsi="Courier New"/>
+                <w:sz w:val="16"/>
+              </w:rPr>
+            </w:rPrChange>
+          </w:rPr>
+          <w:t xml:space="preserve"> Related Thermostat Offset Fault Name</w:t>
+        </w:r>
+      </w:ins>
+    </w:p>
+    <w:p>
+      <w:pPr>
+        <w:pStyle w:val="BodyText"/>
+        <w:spacing w:after="0"/>
+        <w:rPr>
+          <w:ins w:id="305" w:author="sdzrp" w:date="2015-03-10T10:55:00Z"/>
+        </w:rPr>
+      </w:pPr>
+    </w:p>
+    <w:p/>
     <w:sectPr>
       <w:pgSz w:w="12240" w:h="15840"/>
       <w:pgMar w:top="1440" w:right="1440" w:bottom="1440" w:left="1440" w:header="720" w:footer="720" w:gutter="0"/>
@@ -2882,7 +4829,7 @@
 </file>
 
 <file path=customXml/itemProps1.xml><?xml version="1.0" encoding="utf-8"?>
-<ds:datastoreItem xmlns:ds="http://schemas.openxmlformats.org/officeDocument/2006/customXml" ds:itemID="{78B2F5F5-0ABA-4D5A-A140-2BB1B5ADCE85}">
+<ds:datastoreItem xmlns:ds="http://schemas.openxmlformats.org/officeDocument/2006/customXml" ds:itemID="{9C7830F3-25E1-42DD-BDEB-78BFBE79C903}">
   <ds:schemaRefs>
     <ds:schemaRef ds:uri="http://schemas.openxmlformats.org/officeDocument/2006/bibliography"/>
   </ds:schemaRefs>
